--- a/react/react.js 教程.docx
+++ b/react/react.js 教程.docx
@@ -108,6 +108,7 @@
             <w:dataBinding w:prefixMappings="xmlns:ns0='http://purl.org/dc/elements/1.1/' xmlns:ns1='http://schemas.openxmlformats.org/package/2006/metadata/core-properties' " w:xpath="/ns1:coreProperties[1]/ns0:title[1]" w:storeItemID="{6C3C8BC8-F283-45AE-878A-BAB7291924A1}"/>
             <w:text/>
           </w:sdtPr>
+          <w:sdtEndPr/>
           <w:sdtContent>
             <w:p>
               <w:pPr>
@@ -165,6 +166,7 @@
             <w:dataBinding w:prefixMappings="xmlns:ns0='http://purl.org/dc/elements/1.1/' xmlns:ns1='http://schemas.openxmlformats.org/package/2006/metadata/core-properties' " w:xpath="/ns1:coreProperties[1]/ns0:subject[1]" w:storeItemID="{6C3C8BC8-F283-45AE-878A-BAB7291924A1}"/>
             <w:text/>
           </w:sdtPr>
+          <w:sdtEndPr/>
           <w:sdtContent>
             <w:p>
               <w:pPr>
@@ -303,6 +305,7 @@
                                     <w:dataBinding w:prefixMappings="xmlns:ns0='http://schemas.openxmlformats.org/officeDocument/2006/extended-properties' " w:xpath="/ns0:Properties[1]/ns0:Company[1]" w:storeItemID="{6668398D-A668-4E3E-A5EB-62B293D839F1}"/>
                                     <w:text/>
                                   </w:sdtPr>
+                                  <w:sdtEndPr/>
                                   <w:sdtContent>
                                     <w:r>
                                       <w:rPr>
@@ -334,6 +337,7 @@
                                     <w:dataBinding w:prefixMappings="xmlns:ns0='http://schemas.microsoft.com/office/2006/coverPageProps' " w:xpath="/ns0:CoverPageProperties[1]/ns0:CompanyAddress[1]" w:storeItemID="{55AF091B-3C7A-41E3-B477-F2FDAA23CFDA}"/>
                                     <w:text/>
                                   </w:sdtPr>
+                                  <w:sdtEndPr/>
                                   <w:sdtContent>
                                     <w:r>
                                       <w:rPr>
@@ -407,6 +411,7 @@
                               <w:dataBinding w:prefixMappings="xmlns:ns0='http://schemas.openxmlformats.org/officeDocument/2006/extended-properties' " w:xpath="/ns0:Properties[1]/ns0:Company[1]" w:storeItemID="{6668398D-A668-4E3E-A5EB-62B293D839F1}"/>
                               <w:text/>
                             </w:sdtPr>
+                            <w:sdtEndPr/>
                             <w:sdtContent>
                               <w:r>
                                 <w:rPr>
@@ -438,6 +443,7 @@
                               <w:dataBinding w:prefixMappings="xmlns:ns0='http://schemas.microsoft.com/office/2006/coverPageProps' " w:xpath="/ns0:CoverPageProperties[1]/ns0:CompanyAddress[1]" w:storeItemID="{55AF091B-3C7A-41E3-B477-F2FDAA23CFDA}"/>
                               <w:text/>
                             </w:sdtPr>
+                            <w:sdtEndPr/>
                             <w:sdtContent>
                               <w:r>
                                 <w:rPr>
@@ -13790,13 +13796,731 @@
       </w:r>
     </w:p>
     <w:p/>
+    <w:p>
+      <w:r>
+        <w:rPr>
+          <w:rFonts w:hint="eastAsia"/>
+        </w:rPr>
+        <w:t>组件生命周期</w:t>
+      </w:r>
+    </w:p>
+    <w:p>
+      <w:pPr>
+        <w:rPr>
+          <w:rFonts w:hint="eastAsia"/>
+        </w:rPr>
+      </w:pPr>
+      <w:r>
+        <w:rPr>
+          <w:rFonts w:hint="eastAsia"/>
+        </w:rPr>
+        <w:t>组件的生命周期包含三个主要部分：</w:t>
+      </w:r>
+    </w:p>
+    <w:p>
+      <w:pPr>
+        <w:rPr>
+          <w:rFonts w:hint="eastAsia"/>
+        </w:rPr>
+      </w:pPr>
+      <w:r>
+        <w:rPr>
+          <w:rFonts w:hint="eastAsia"/>
+        </w:rPr>
+        <w:t>挂载：</w:t>
+      </w:r>
+      <w:r>
+        <w:rPr>
+          <w:rFonts w:hint="eastAsia"/>
+        </w:rPr>
+        <w:t xml:space="preserve"> </w:t>
+      </w:r>
+      <w:r>
+        <w:rPr>
+          <w:rFonts w:hint="eastAsia"/>
+        </w:rPr>
+        <w:t>组件被插入到</w:t>
+      </w:r>
+      <w:r>
+        <w:rPr>
+          <w:rFonts w:hint="eastAsia"/>
+        </w:rPr>
+        <w:t>DOM</w:t>
+      </w:r>
+      <w:r>
+        <w:rPr>
+          <w:rFonts w:hint="eastAsia"/>
+        </w:rPr>
+        <w:t>中。</w:t>
+      </w:r>
+    </w:p>
+    <w:p>
+      <w:pPr>
+        <w:rPr>
+          <w:rFonts w:hint="eastAsia"/>
+        </w:rPr>
+      </w:pPr>
+      <w:r>
+        <w:rPr>
+          <w:rFonts w:hint="eastAsia"/>
+        </w:rPr>
+        <w:t>更新：</w:t>
+      </w:r>
+      <w:r>
+        <w:rPr>
+          <w:rFonts w:hint="eastAsia"/>
+        </w:rPr>
+        <w:t xml:space="preserve"> </w:t>
+      </w:r>
+      <w:r>
+        <w:rPr>
+          <w:rFonts w:hint="eastAsia"/>
+        </w:rPr>
+        <w:t>组件被重新渲染，查明</w:t>
+      </w:r>
+      <w:r>
+        <w:rPr>
+          <w:rFonts w:hint="eastAsia"/>
+        </w:rPr>
+        <w:t>DOM</w:t>
+      </w:r>
+      <w:r>
+        <w:rPr>
+          <w:rFonts w:hint="eastAsia"/>
+        </w:rPr>
+        <w:t>是否应该刷新。</w:t>
+      </w:r>
+    </w:p>
+    <w:p>
+      <w:pPr>
+        <w:rPr>
+          <w:rFonts w:hint="eastAsia"/>
+        </w:rPr>
+      </w:pPr>
+      <w:r>
+        <w:rPr>
+          <w:rFonts w:hint="eastAsia"/>
+        </w:rPr>
+        <w:t>移除：</w:t>
+      </w:r>
+      <w:r>
+        <w:rPr>
+          <w:rFonts w:hint="eastAsia"/>
+        </w:rPr>
+        <w:t xml:space="preserve"> </w:t>
+      </w:r>
+      <w:r>
+        <w:rPr>
+          <w:rFonts w:hint="eastAsia"/>
+        </w:rPr>
+        <w:t>组件从</w:t>
+      </w:r>
+      <w:r>
+        <w:rPr>
+          <w:rFonts w:hint="eastAsia"/>
+        </w:rPr>
+        <w:t>DOM</w:t>
+      </w:r>
+      <w:r>
+        <w:rPr>
+          <w:rFonts w:hint="eastAsia"/>
+        </w:rPr>
+        <w:t>中移除。</w:t>
+      </w:r>
+    </w:p>
+    <w:p>
+      <w:pPr>
+        <w:rPr>
+          <w:rFonts w:hint="eastAsia"/>
+        </w:rPr>
+      </w:pPr>
+      <w:r>
+        <w:rPr>
+          <w:rFonts w:hint="eastAsia"/>
+        </w:rPr>
+        <w:t>React</w:t>
+      </w:r>
+      <w:r>
+        <w:rPr>
+          <w:rFonts w:hint="eastAsia"/>
+        </w:rPr>
+        <w:t>提供生命周期方法，你可以在这些方法中放入自己的代码。我们提供</w:t>
+      </w:r>
+      <w:r>
+        <w:rPr>
+          <w:rFonts w:hint="eastAsia"/>
+        </w:rPr>
+        <w:t>will</w:t>
+      </w:r>
+      <w:r>
+        <w:rPr>
+          <w:rFonts w:hint="eastAsia"/>
+        </w:rPr>
+        <w:t>方法，会在某些行为发生之前调用，和</w:t>
+      </w:r>
+      <w:r>
+        <w:rPr>
+          <w:rFonts w:hint="eastAsia"/>
+        </w:rPr>
+        <w:t>did</w:t>
+      </w:r>
+      <w:r>
+        <w:rPr>
+          <w:rFonts w:hint="eastAsia"/>
+        </w:rPr>
+        <w:t>方法，会在某些行为发生之后调用。</w:t>
+      </w:r>
+    </w:p>
+    <w:p>
+      <w:pPr>
+        <w:rPr>
+          <w:rFonts w:hint="eastAsia"/>
+        </w:rPr>
+      </w:pPr>
+      <w:r>
+        <w:rPr>
+          <w:rFonts w:hint="eastAsia"/>
+        </w:rPr>
+        <w:t>挂载</w:t>
+      </w:r>
+    </w:p>
+    <w:p/>
+    <w:p>
+      <w:pPr>
+        <w:rPr>
+          <w:rFonts w:hint="eastAsia"/>
+        </w:rPr>
+      </w:pPr>
+      <w:r>
+        <w:rPr>
+          <w:rFonts w:hint="eastAsia"/>
+        </w:rPr>
+        <w:lastRenderedPageBreak/>
+        <w:t>getInitialState(): object</w:t>
+      </w:r>
+      <w:r>
+        <w:rPr>
+          <w:rFonts w:hint="eastAsia"/>
+        </w:rPr>
+        <w:t>在组件被挂载之前调用。状态化的组件应该实现这个方法，返回初始的</w:t>
+      </w:r>
+      <w:r>
+        <w:rPr>
+          <w:rFonts w:hint="eastAsia"/>
+        </w:rPr>
+        <w:t>state</w:t>
+      </w:r>
+      <w:r>
+        <w:rPr>
+          <w:rFonts w:hint="eastAsia"/>
+        </w:rPr>
+        <w:t>数据。</w:t>
+      </w:r>
+    </w:p>
+    <w:p>
+      <w:pPr>
+        <w:rPr>
+          <w:rFonts w:hint="eastAsia"/>
+        </w:rPr>
+      </w:pPr>
+      <w:r>
+        <w:rPr>
+          <w:rFonts w:hint="eastAsia"/>
+        </w:rPr>
+        <w:t>componentWillMount()</w:t>
+      </w:r>
+      <w:r>
+        <w:rPr>
+          <w:rFonts w:hint="eastAsia"/>
+        </w:rPr>
+        <w:t>在挂载发生之前立即被调用。</w:t>
+      </w:r>
+    </w:p>
+    <w:p>
+      <w:r>
+        <w:rPr>
+          <w:rFonts w:hint="eastAsia"/>
+        </w:rPr>
+        <w:t>componentDidMount()</w:t>
+      </w:r>
+      <w:r>
+        <w:rPr>
+          <w:rFonts w:hint="eastAsia"/>
+        </w:rPr>
+        <w:t>在挂载结束之后马上被调用。需要</w:t>
+      </w:r>
+      <w:r>
+        <w:rPr>
+          <w:rFonts w:hint="eastAsia"/>
+        </w:rPr>
+        <w:t>DOM</w:t>
+      </w:r>
+      <w:r>
+        <w:rPr>
+          <w:rFonts w:hint="eastAsia"/>
+        </w:rPr>
+        <w:t>节点的初始化操作应该放在这里。</w:t>
+      </w:r>
+    </w:p>
+    <w:p>
+      <w:pPr>
+        <w:rPr>
+          <w:rFonts w:hint="eastAsia"/>
+        </w:rPr>
+      </w:pPr>
+      <w:r>
+        <w:rPr>
+          <w:rFonts w:hint="eastAsia"/>
+        </w:rPr>
+        <w:t>更新</w:t>
+      </w:r>
+    </w:p>
+    <w:p>
+      <w:pPr>
+        <w:rPr>
+          <w:rFonts w:hint="eastAsia"/>
+        </w:rPr>
+      </w:pPr>
+      <w:r>
+        <w:rPr>
+          <w:rFonts w:hint="eastAsia"/>
+        </w:rPr>
+        <w:t>componentWillReceiveProps(object nextProps)</w:t>
+      </w:r>
+      <w:r>
+        <w:rPr>
+          <w:rFonts w:hint="eastAsia"/>
+        </w:rPr>
+        <w:t>当一个挂载的组件接收到新的</w:t>
+      </w:r>
+      <w:r>
+        <w:rPr>
+          <w:rFonts w:hint="eastAsia"/>
+        </w:rPr>
+        <w:t>props</w:t>
+      </w:r>
+      <w:r>
+        <w:rPr>
+          <w:rFonts w:hint="eastAsia"/>
+        </w:rPr>
+        <w:t>的时候被调用。该方法应该用于比较</w:t>
+      </w:r>
+      <w:r>
+        <w:rPr>
+          <w:rFonts w:hint="eastAsia"/>
+        </w:rPr>
+        <w:t>this.props</w:t>
+      </w:r>
+      <w:r>
+        <w:rPr>
+          <w:rFonts w:hint="eastAsia"/>
+        </w:rPr>
+        <w:t>和</w:t>
+      </w:r>
+      <w:r>
+        <w:rPr>
+          <w:rFonts w:hint="eastAsia"/>
+        </w:rPr>
+        <w:t>nextProps</w:t>
+      </w:r>
+      <w:r>
+        <w:rPr>
+          <w:rFonts w:hint="eastAsia"/>
+        </w:rPr>
+        <w:t>，然后使用</w:t>
+      </w:r>
+      <w:r>
+        <w:rPr>
+          <w:rFonts w:hint="eastAsia"/>
+        </w:rPr>
+        <w:t>this.setState()</w:t>
+      </w:r>
+      <w:r>
+        <w:rPr>
+          <w:rFonts w:hint="eastAsia"/>
+        </w:rPr>
+        <w:t>来改变</w:t>
+      </w:r>
+      <w:r>
+        <w:rPr>
+          <w:rFonts w:hint="eastAsia"/>
+        </w:rPr>
+        <w:t>state</w:t>
+      </w:r>
+      <w:r>
+        <w:rPr>
+          <w:rFonts w:hint="eastAsia"/>
+        </w:rPr>
+        <w:t>。</w:t>
+      </w:r>
+    </w:p>
+    <w:p>
+      <w:pPr>
+        <w:rPr>
+          <w:rFonts w:hint="eastAsia"/>
+        </w:rPr>
+      </w:pPr>
+      <w:r>
+        <w:rPr>
+          <w:rFonts w:hint="eastAsia"/>
+        </w:rPr>
+        <w:t>shouldComponentUpdate(object nextProps, object nextState): boolean</w:t>
+      </w:r>
+      <w:r>
+        <w:rPr>
+          <w:rFonts w:hint="eastAsia"/>
+        </w:rPr>
+        <w:t>当组件做出是否要更新</w:t>
+      </w:r>
+      <w:r>
+        <w:rPr>
+          <w:rFonts w:hint="eastAsia"/>
+        </w:rPr>
+        <w:t>DOM</w:t>
+      </w:r>
+      <w:r>
+        <w:rPr>
+          <w:rFonts w:hint="eastAsia"/>
+        </w:rPr>
+        <w:t>的决定的时候被调用。实现该函数，优化</w:t>
+      </w:r>
+      <w:r>
+        <w:rPr>
+          <w:rFonts w:hint="eastAsia"/>
+        </w:rPr>
+        <w:t>this.props</w:t>
+      </w:r>
+      <w:r>
+        <w:rPr>
+          <w:rFonts w:hint="eastAsia"/>
+        </w:rPr>
+        <w:t>和</w:t>
+      </w:r>
+      <w:r>
+        <w:rPr>
+          <w:rFonts w:hint="eastAsia"/>
+        </w:rPr>
+        <w:t>nextProps</w:t>
+      </w:r>
+      <w:r>
+        <w:rPr>
+          <w:rFonts w:hint="eastAsia"/>
+        </w:rPr>
+        <w:t>，以及</w:t>
+      </w:r>
+      <w:r>
+        <w:rPr>
+          <w:rFonts w:hint="eastAsia"/>
+        </w:rPr>
+        <w:t>this.state</w:t>
+      </w:r>
+      <w:r>
+        <w:rPr>
+          <w:rFonts w:hint="eastAsia"/>
+        </w:rPr>
+        <w:t>和</w:t>
+      </w:r>
+      <w:r>
+        <w:rPr>
+          <w:rFonts w:hint="eastAsia"/>
+        </w:rPr>
+        <w:t>nextState</w:t>
+      </w:r>
+      <w:r>
+        <w:rPr>
+          <w:rFonts w:hint="eastAsia"/>
+        </w:rPr>
+        <w:t>的比较，如果不需要</w:t>
+      </w:r>
+      <w:r>
+        <w:rPr>
+          <w:rFonts w:hint="eastAsia"/>
+        </w:rPr>
+        <w:t>React</w:t>
+      </w:r>
+      <w:r>
+        <w:rPr>
+          <w:rFonts w:hint="eastAsia"/>
+        </w:rPr>
+        <w:t>更新</w:t>
+      </w:r>
+      <w:r>
+        <w:rPr>
+          <w:rFonts w:hint="eastAsia"/>
+        </w:rPr>
+        <w:t>DOM</w:t>
+      </w:r>
+      <w:r>
+        <w:rPr>
+          <w:rFonts w:hint="eastAsia"/>
+        </w:rPr>
+        <w:t>，则返回</w:t>
+      </w:r>
+      <w:r>
+        <w:rPr>
+          <w:rFonts w:hint="eastAsia"/>
+        </w:rPr>
+        <w:t>false</w:t>
+      </w:r>
+      <w:r>
+        <w:rPr>
+          <w:rFonts w:hint="eastAsia"/>
+        </w:rPr>
+        <w:t>。</w:t>
+      </w:r>
+    </w:p>
+    <w:p>
+      <w:pPr>
+        <w:rPr>
+          <w:rFonts w:hint="eastAsia"/>
+        </w:rPr>
+      </w:pPr>
+      <w:r>
+        <w:rPr>
+          <w:rFonts w:hint="eastAsia"/>
+        </w:rPr>
+        <w:t>componentWillUpdate(object nextProps, object nextState)</w:t>
+      </w:r>
+      <w:r>
+        <w:rPr>
+          <w:rFonts w:hint="eastAsia"/>
+        </w:rPr>
+        <w:t>在更新发生之前被调用。你可以在这里调用</w:t>
+      </w:r>
+      <w:r>
+        <w:rPr>
+          <w:rFonts w:hint="eastAsia"/>
+        </w:rPr>
+        <w:t>this.setState()</w:t>
+      </w:r>
+      <w:r>
+        <w:rPr>
+          <w:rFonts w:hint="eastAsia"/>
+        </w:rPr>
+        <w:t>。</w:t>
+      </w:r>
+    </w:p>
+    <w:p>
+      <w:r>
+        <w:rPr>
+          <w:rFonts w:hint="eastAsia"/>
+        </w:rPr>
+        <w:t>componentDidUpdate(object prevProps, object prevState)</w:t>
+      </w:r>
+      <w:r>
+        <w:rPr>
+          <w:rFonts w:hint="eastAsia"/>
+        </w:rPr>
+        <w:t>在更新发生之后调用。</w:t>
+      </w:r>
+    </w:p>
+    <w:p>
+      <w:pPr>
+        <w:rPr>
+          <w:rFonts w:hint="eastAsia"/>
+        </w:rPr>
+      </w:pPr>
+      <w:r>
+        <w:rPr>
+          <w:rFonts w:hint="eastAsia"/>
+        </w:rPr>
+        <w:t>移除</w:t>
+      </w:r>
+    </w:p>
+    <w:p>
+      <w:r>
+        <w:rPr>
+          <w:rFonts w:hint="eastAsia"/>
+        </w:rPr>
+        <w:t>componentWillUnmount()</w:t>
+      </w:r>
+      <w:r>
+        <w:rPr>
+          <w:rFonts w:hint="eastAsia"/>
+        </w:rPr>
+        <w:t>在组件移除和销毁之前被调用。清理工作应该放在这里。</w:t>
+      </w:r>
+    </w:p>
+    <w:p/>
+    <w:p>
+      <w:pPr>
+        <w:rPr>
+          <w:rFonts w:hint="eastAsia"/>
+        </w:rPr>
+      </w:pPr>
+      <w:r>
+        <w:rPr>
+          <w:rFonts w:hint="eastAsia"/>
+        </w:rPr>
+        <w:t>挂载的方法（</w:t>
+      </w:r>
+      <w:r>
+        <w:rPr>
+          <w:rFonts w:hint="eastAsia"/>
+        </w:rPr>
+        <w:t>Mounted Methods</w:t>
+      </w:r>
+      <w:r>
+        <w:rPr>
+          <w:rFonts w:hint="eastAsia"/>
+        </w:rPr>
+        <w:t>）</w:t>
+      </w:r>
+    </w:p>
+    <w:p>
+      <w:pPr>
+        <w:rPr>
+          <w:rFonts w:hint="eastAsia"/>
+        </w:rPr>
+      </w:pPr>
+      <w:r>
+        <w:rPr>
+          <w:rFonts w:hint="eastAsia"/>
+        </w:rPr>
+        <w:t>_</w:t>
+      </w:r>
+      <w:r>
+        <w:rPr>
+          <w:rFonts w:hint="eastAsia"/>
+        </w:rPr>
+        <w:t>挂载的</w:t>
+      </w:r>
+      <w:r>
+        <w:rPr>
+          <w:rFonts w:hint="eastAsia"/>
+        </w:rPr>
+        <w:t>_</w:t>
+      </w:r>
+      <w:r>
+        <w:rPr>
+          <w:rFonts w:hint="eastAsia"/>
+        </w:rPr>
+        <w:t>复合组件也支持如下方法：</w:t>
+      </w:r>
+    </w:p>
+    <w:p>
+      <w:pPr>
+        <w:rPr>
+          <w:rFonts w:hint="eastAsia"/>
+        </w:rPr>
+      </w:pPr>
+      <w:r>
+        <w:rPr>
+          <w:rFonts w:hint="eastAsia"/>
+        </w:rPr>
+        <w:t>getDOMNode(): DOMElement</w:t>
+      </w:r>
+      <w:r>
+        <w:rPr>
+          <w:rFonts w:hint="eastAsia"/>
+        </w:rPr>
+        <w:t>可以在任何挂载的组件上面调用，用于获取一个指向它的渲染</w:t>
+      </w:r>
+      <w:r>
+        <w:rPr>
+          <w:rFonts w:hint="eastAsia"/>
+        </w:rPr>
+        <w:t>DOM</w:t>
+      </w:r>
+      <w:r>
+        <w:rPr>
+          <w:rFonts w:hint="eastAsia"/>
+        </w:rPr>
+        <w:t>节点的引用。</w:t>
+      </w:r>
+    </w:p>
+    <w:p>
+      <w:pPr>
+        <w:rPr>
+          <w:rFonts w:hint="eastAsia"/>
+        </w:rPr>
+      </w:pPr>
+      <w:r>
+        <w:rPr>
+          <w:rFonts w:hint="eastAsia"/>
+        </w:rPr>
+        <w:t>forceUpdate()</w:t>
+      </w:r>
+      <w:r>
+        <w:rPr>
+          <w:rFonts w:hint="eastAsia"/>
+        </w:rPr>
+        <w:t>当你知道一些很深的组件</w:t>
+      </w:r>
+      <w:r>
+        <w:rPr>
+          <w:rFonts w:hint="eastAsia"/>
+        </w:rPr>
+        <w:t>state</w:t>
+      </w:r>
+      <w:r>
+        <w:rPr>
+          <w:rFonts w:hint="eastAsia"/>
+        </w:rPr>
+        <w:t>已经改变了的时候，可以在该组件上面调用，而不是使用</w:t>
+      </w:r>
+      <w:r>
+        <w:rPr>
+          <w:rFonts w:hint="eastAsia"/>
+        </w:rPr>
+        <w:t>this.setState()</w:t>
+      </w:r>
+      <w:r>
+        <w:rPr>
+          <w:rFonts w:hint="eastAsia"/>
+        </w:rPr>
+        <w:t>。</w:t>
+      </w:r>
+    </w:p>
+    <w:p>
+      <w:pPr>
+        <w:rPr>
+          <w:rFonts w:hint="eastAsia"/>
+        </w:rPr>
+      </w:pPr>
+    </w:p>
+    <w:p/>
+    <w:p>
+      <w:pPr>
+        <w:pStyle w:val="2"/>
+      </w:pPr>
+      <w:bookmarkStart w:id="4" w:name="_Toc475368380"/>
+      <w:r>
+        <w:rPr>
+          <w:rFonts w:hint="eastAsia"/>
+        </w:rPr>
+        <w:t xml:space="preserve">JSX </w:t>
+      </w:r>
+      <w:r>
+        <w:rPr>
+          <w:rFonts w:hint="eastAsia"/>
+        </w:rPr>
+        <w:t>语法</w:t>
+      </w:r>
+      <w:bookmarkEnd w:id="4"/>
+    </w:p>
     <w:p/>
     <w:p/>
     <w:p>
       <w:pPr>
-        <w:pStyle w:val="2"/>
-      </w:pPr>
-      <w:bookmarkStart w:id="4" w:name="_Toc475368380"/>
+        <w:rPr>
+          <w:color w:val="FF0000"/>
+        </w:rPr>
+      </w:pPr>
+      <w:r>
+        <w:rPr>
+          <w:color w:val="FF0000"/>
+        </w:rPr>
+        <w:t>注：</w:t>
+      </w:r>
+      <w:r>
+        <w:rPr>
+          <w:color w:val="FF0000"/>
+        </w:rPr>
+        <w:t>未整理</w:t>
+      </w:r>
+    </w:p>
+    <w:p>
       <w:r>
         <w:rPr>
           <w:rFonts w:hint="eastAsia"/>
@@ -13807,42 +14531,6 @@
         <w:rPr>
           <w:rFonts w:hint="eastAsia"/>
         </w:rPr>
-        <w:t>语法</w:t>
-      </w:r>
-      <w:bookmarkEnd w:id="4"/>
-    </w:p>
-    <w:p/>
-    <w:p/>
-    <w:p>
-      <w:pPr>
-        <w:rPr>
-          <w:color w:val="FF0000"/>
-        </w:rPr>
-      </w:pPr>
-      <w:r>
-        <w:rPr>
-          <w:color w:val="FF0000"/>
-        </w:rPr>
-        <w:t>注：</w:t>
-      </w:r>
-      <w:r>
-        <w:rPr>
-          <w:color w:val="FF0000"/>
-        </w:rPr>
-        <w:t>未整理</w:t>
-      </w:r>
-    </w:p>
-    <w:p>
-      <w:r>
-        <w:rPr>
-          <w:rFonts w:hint="eastAsia"/>
-        </w:rPr>
-        <w:t xml:space="preserve">JSX </w:t>
-      </w:r>
-      <w:r>
-        <w:rPr>
-          <w:rFonts w:hint="eastAsia"/>
-        </w:rPr>
         <w:t>让你可以用</w:t>
       </w:r>
       <w:r>
@@ -13891,14 +14579,7 @@
         <w:rPr>
           <w:rFonts w:hint="eastAsia"/>
         </w:rPr>
-        <w:t>生成一个链接，通过</w:t>
-      </w:r>
-      <w:r>
-        <w:rPr>
-          <w:rFonts w:hint="eastAsia"/>
-        </w:rPr>
-        <w:lastRenderedPageBreak/>
-        <w:t>纯</w:t>
+        <w:t>生成一个链接，通过纯</w:t>
       </w:r>
       <w:r>
         <w:rPr>
@@ -16573,7 +17254,6 @@
     <w:p>
       <w:pPr>
         <w:rPr>
-          <w:rFonts w:hint="eastAsia"/>
           <w:color w:val="FF0000"/>
         </w:rPr>
       </w:pPr>
@@ -17601,11 +18281,6 @@
     </w:p>
     <w:p/>
     <w:p>
-      <w:pPr>
-        <w:rPr>
-          <w:rFonts w:hint="eastAsia"/>
-        </w:rPr>
-      </w:pPr>
       <w:r>
         <w:rPr>
           <w:rFonts w:hint="eastAsia"/>
@@ -17761,11 +18436,6 @@
     </w:p>
     <w:p/>
     <w:p>
-      <w:pPr>
-        <w:rPr>
-          <w:rFonts w:hint="eastAsia"/>
-        </w:rPr>
-      </w:pPr>
       <w:r>
         <w:rPr>
           <w:rFonts w:hint="eastAsia"/>
@@ -17798,11 +18468,6 @@
       </w:r>
     </w:p>
     <w:p>
-      <w:pPr>
-        <w:rPr>
-          <w:rFonts w:hint="eastAsia"/>
-        </w:rPr>
-      </w:pPr>
       <w:r>
         <w:rPr>
           <w:rFonts w:hint="eastAsia"/>
@@ -17979,11 +18644,6 @@
     </w:p>
     <w:p/>
     <w:p>
-      <w:pPr>
-        <w:rPr>
-          <w:rFonts w:hint="eastAsia"/>
-        </w:rPr>
-      </w:pPr>
       <w:r>
         <w:rPr>
           <w:rFonts w:hint="eastAsia"/>
@@ -18004,11 +18664,6 @@
       </w:r>
     </w:p>
     <w:p>
-      <w:pPr>
-        <w:rPr>
-          <w:rFonts w:hint="eastAsia"/>
-        </w:rPr>
-      </w:pPr>
       <w:r>
         <w:rPr>
           <w:rFonts w:hint="eastAsia"/>
@@ -18023,11 +18678,6 @@
       </w:r>
     </w:p>
     <w:p>
-      <w:pPr>
-        <w:rPr>
-          <w:rFonts w:hint="eastAsia"/>
-        </w:rPr>
-      </w:pPr>
       <w:r>
         <w:rPr>
           <w:rFonts w:hint="eastAsia"/>
@@ -18103,11 +18753,6 @@
     </w:p>
     <w:p/>
     <w:p>
-      <w:pPr>
-        <w:rPr>
-          <w:rFonts w:hint="eastAsia"/>
-        </w:rPr>
-      </w:pPr>
       <w:r>
         <w:rPr>
           <w:rFonts w:hint="eastAsia"/>
@@ -18122,11 +18767,6 @@
       </w:r>
     </w:p>
     <w:p>
-      <w:pPr>
-        <w:rPr>
-          <w:rFonts w:hint="eastAsia"/>
-        </w:rPr>
-      </w:pPr>
       <w:r>
         <w:rPr>
           <w:rFonts w:hint="eastAsia"/>
@@ -18232,11 +18872,6 @@
     </w:p>
     <w:p/>
     <w:p>
-      <w:pPr>
-        <w:rPr>
-          <w:rFonts w:hint="eastAsia"/>
-        </w:rPr>
-      </w:pPr>
       <w:r>
         <w:rPr>
           <w:rFonts w:hint="eastAsia"/>
@@ -18290,11 +18925,6 @@
       </w:r>
     </w:p>
     <w:p>
-      <w:pPr>
-        <w:rPr>
-          <w:rFonts w:hint="eastAsia"/>
-        </w:rPr>
-      </w:pPr>
       <w:r>
         <w:rPr>
           <w:rFonts w:hint="eastAsia"/>
@@ -18372,11 +19002,6 @@
     </w:p>
     <w:p/>
     <w:p>
-      <w:pPr>
-        <w:rPr>
-          <w:rFonts w:hint="eastAsia"/>
-        </w:rPr>
-      </w:pPr>
       <w:r>
         <w:rPr>
           <w:rFonts w:hint="eastAsia"/>
@@ -18520,11 +19145,6 @@
     </w:p>
     <w:p/>
     <w:p>
-      <w:pPr>
-        <w:rPr>
-          <w:rFonts w:hint="eastAsia"/>
-        </w:rPr>
-      </w:pPr>
       <w:r>
         <w:rPr>
           <w:rFonts w:hint="eastAsia"/>
@@ -18540,11 +19160,6 @@
     </w:p>
     <w:p/>
     <w:p>
-      <w:pPr>
-        <w:rPr>
-          <w:rFonts w:hint="eastAsia"/>
-        </w:rPr>
-      </w:pPr>
       <w:r>
         <w:rPr>
           <w:rFonts w:hint="eastAsia"/>
@@ -18685,11 +19300,6 @@
       </w:r>
     </w:p>
     <w:p>
-      <w:pPr>
-        <w:rPr>
-          <w:rFonts w:hint="eastAsia"/>
-        </w:rPr>
-      </w:pPr>
       <w:r>
         <w:rPr>
           <w:rFonts w:hint="eastAsia"/>
@@ -18752,11 +19362,6 @@
       </w:r>
     </w:p>
     <w:p>
-      <w:pPr>
-        <w:rPr>
-          <w:rFonts w:hint="eastAsia"/>
-        </w:rPr>
-      </w:pPr>
       <w:r>
         <w:rPr>
           <w:rFonts w:hint="eastAsia"/>
@@ -18904,11 +19509,6 @@
     </w:p>
     <w:p/>
     <w:p>
-      <w:pPr>
-        <w:rPr>
-          <w:rFonts w:hint="eastAsia"/>
-        </w:rPr>
-      </w:pPr>
       <w:r>
         <w:rPr>
           <w:rFonts w:hint="eastAsia"/>
@@ -18926,11 +19526,6 @@
     </w:p>
     <w:p/>
     <w:p>
-      <w:pPr>
-        <w:rPr>
-          <w:rFonts w:hint="eastAsia"/>
-        </w:rPr>
-      </w:pPr>
       <w:r>
         <w:rPr>
           <w:rFonts w:hint="eastAsia"/>
@@ -20532,11 +21127,6 @@
     </w:p>
     <w:p/>
     <w:p>
-      <w:pPr>
-        <w:rPr>
-          <w:rFonts w:hint="eastAsia"/>
-        </w:rPr>
-      </w:pPr>
       <w:r>
         <w:rPr>
           <w:rFonts w:hint="eastAsia"/>
@@ -20545,11 +21135,6 @@
       </w:r>
     </w:p>
     <w:p>
-      <w:pPr>
-        <w:rPr>
-          <w:rFonts w:hint="eastAsia"/>
-        </w:rPr>
-      </w:pPr>
       <w:r>
         <w:rPr>
           <w:rFonts w:hint="eastAsia"/>
@@ -20702,11 +21287,6 @@
       </w:r>
     </w:p>
     <w:p>
-      <w:pPr>
-        <w:rPr>
-          <w:rFonts w:hint="eastAsia"/>
-        </w:rPr>
-      </w:pPr>
       <w:r>
         <w:rPr>
           <w:rFonts w:hint="eastAsia"/>
@@ -20824,11 +21404,6 @@
     </w:p>
     <w:p/>
     <w:p>
-      <w:pPr>
-        <w:rPr>
-          <w:rFonts w:hint="eastAsia"/>
-        </w:rPr>
-      </w:pPr>
       <w:r>
         <w:rPr>
           <w:rFonts w:hint="eastAsia"/>
@@ -20993,11 +21568,6 @@
     </w:p>
     <w:p/>
     <w:p>
-      <w:pPr>
-        <w:rPr>
-          <w:rFonts w:hint="eastAsia"/>
-        </w:rPr>
-      </w:pPr>
       <w:r>
         <w:rPr>
           <w:rFonts w:hint="eastAsia"/>
@@ -21570,11 +22140,6 @@
     </w:p>
     <w:p/>
     <w:p>
-      <w:pPr>
-        <w:rPr>
-          <w:rFonts w:hint="eastAsia"/>
-        </w:rPr>
-      </w:pPr>
       <w:r>
         <w:rPr>
           <w:rFonts w:hint="eastAsia"/>
@@ -21583,11 +22148,6 @@
       </w:r>
     </w:p>
     <w:p>
-      <w:pPr>
-        <w:rPr>
-          <w:rFonts w:hint="eastAsia"/>
-        </w:rPr>
-      </w:pPr>
       <w:r>
         <w:rPr>
           <w:rFonts w:hint="eastAsia"/>
@@ -21608,11 +22168,6 @@
       </w:r>
     </w:p>
     <w:p>
-      <w:pPr>
-        <w:rPr>
-          <w:rFonts w:hint="eastAsia"/>
-        </w:rPr>
-      </w:pPr>
       <w:r>
         <w:rPr>
           <w:rFonts w:hint="eastAsia"/>
@@ -22121,11 +22676,6 @@
     </w:p>
     <w:p/>
     <w:p>
-      <w:pPr>
-        <w:rPr>
-          <w:rFonts w:hint="eastAsia"/>
-        </w:rPr>
-      </w:pPr>
       <w:r>
         <w:rPr>
           <w:rFonts w:hint="eastAsia"/>
@@ -22134,11 +22684,6 @@
       </w:r>
     </w:p>
     <w:p>
-      <w:pPr>
-        <w:rPr>
-          <w:rFonts w:hint="eastAsia"/>
-        </w:rPr>
-      </w:pPr>
       <w:r>
         <w:rPr>
           <w:rFonts w:hint="eastAsia"/>
@@ -25384,9 +25929,6 @@
       <w:pPr>
         <w:widowControl/>
         <w:jc w:val="left"/>
-        <w:rPr>
-          <w:rFonts w:hint="eastAsia"/>
-        </w:rPr>
       </w:pPr>
       <w:r>
         <w:rPr>
@@ -25490,9 +26032,6 @@
       <w:pPr>
         <w:widowControl/>
         <w:jc w:val="left"/>
-        <w:rPr>
-          <w:rFonts w:hint="eastAsia"/>
-        </w:rPr>
       </w:pPr>
       <w:r>
         <w:rPr>
@@ -25505,9 +26044,6 @@
       <w:pPr>
         <w:widowControl/>
         <w:jc w:val="left"/>
-        <w:rPr>
-          <w:rFonts w:hint="eastAsia"/>
-        </w:rPr>
       </w:pPr>
       <w:r>
         <w:rPr>
@@ -25580,9 +26116,6 @@
       <w:pPr>
         <w:widowControl/>
         <w:jc w:val="left"/>
-        <w:rPr>
-          <w:rFonts w:hint="eastAsia"/>
-        </w:rPr>
       </w:pPr>
       <w:r>
         <w:rPr>
@@ -25640,11 +26173,6 @@
       </w:r>
     </w:p>
     <w:p>
-      <w:pPr>
-        <w:rPr>
-          <w:rFonts w:hint="eastAsia"/>
-        </w:rPr>
-      </w:pPr>
       <w:r>
         <w:rPr>
           <w:rFonts w:hint="eastAsia"/>
@@ -25653,11 +26181,6 @@
       </w:r>
     </w:p>
     <w:p>
-      <w:pPr>
-        <w:rPr>
-          <w:rFonts w:hint="eastAsia"/>
-        </w:rPr>
-      </w:pPr>
       <w:r>
         <w:rPr>
           <w:rFonts w:hint="eastAsia"/>
@@ -25781,11 +26304,6 @@
     </w:p>
     <w:p/>
     <w:p>
-      <w:pPr>
-        <w:rPr>
-          <w:rFonts w:hint="eastAsia"/>
-        </w:rPr>
-      </w:pPr>
       <w:r>
         <w:rPr>
           <w:rFonts w:hint="eastAsia"/>
@@ -29004,11 +29522,6 @@
     </w:p>
     <w:p/>
     <w:p>
-      <w:pPr>
-        <w:rPr>
-          <w:rFonts w:hint="eastAsia"/>
-        </w:rPr>
-      </w:pPr>
       <w:r>
         <w:rPr>
           <w:rFonts w:hint="eastAsia"/>
@@ -29029,11 +29542,6 @@
       </w:r>
     </w:p>
     <w:p>
-      <w:pPr>
-        <w:rPr>
-          <w:rFonts w:hint="eastAsia"/>
-        </w:rPr>
-      </w:pPr>
       <w:r>
         <w:rPr>
           <w:rFonts w:hint="eastAsia"/>
@@ -29527,11 +30035,6 @@
     </w:p>
     <w:p/>
     <w:p>
-      <w:pPr>
-        <w:rPr>
-          <w:rFonts w:hint="eastAsia"/>
-        </w:rPr>
-      </w:pPr>
       <w:r>
         <w:rPr>
           <w:rFonts w:hint="eastAsia"/>
@@ -30303,11 +30806,6 @@
     </w:p>
     <w:p/>
     <w:p>
-      <w:pPr>
-        <w:rPr>
-          <w:rFonts w:hint="eastAsia"/>
-        </w:rPr>
-      </w:pPr>
       <w:r>
         <w:rPr>
           <w:rFonts w:hint="eastAsia"/>
@@ -30996,21 +31494,11 @@
     </w:p>
     <w:p/>
     <w:p>
-      <w:pPr>
-        <w:rPr>
-          <w:rFonts w:hint="eastAsia"/>
-        </w:rPr>
-      </w:pPr>
       <w:r>
         <w:t>Mixins</w:t>
       </w:r>
     </w:p>
     <w:p>
-      <w:pPr>
-        <w:rPr>
-          <w:rFonts w:hint="eastAsia"/>
-        </w:rPr>
-      </w:pPr>
       <w:r>
         <w:rPr>
           <w:rFonts w:hint="eastAsia"/>
@@ -31067,11 +31555,6 @@
       </w:r>
     </w:p>
     <w:p>
-      <w:pPr>
-        <w:rPr>
-          <w:rFonts w:hint="eastAsia"/>
-        </w:rPr>
-      </w:pPr>
       <w:r>
         <w:rPr>
           <w:rFonts w:hint="eastAsia"/>
@@ -33013,7 +33496,6 @@
     <w:p>
       <w:pPr>
         <w:rPr>
-          <w:rFonts w:hint="eastAsia"/>
           <w:color w:val="FF0000"/>
         </w:rPr>
       </w:pPr>
@@ -33032,11 +33514,6 @@
       </w:r>
     </w:p>
     <w:p>
-      <w:pPr>
-        <w:rPr>
-          <w:rFonts w:hint="eastAsia"/>
-        </w:rPr>
-      </w:pPr>
       <w:r>
         <w:rPr>
           <w:rFonts w:hint="eastAsia"/>
@@ -33063,11 +33540,6 @@
       </w:r>
     </w:p>
     <w:p>
-      <w:pPr>
-        <w:rPr>
-          <w:rFonts w:hint="eastAsia"/>
-        </w:rPr>
-      </w:pPr>
       <w:r>
         <w:rPr>
           <w:rFonts w:hint="eastAsia"/>
@@ -33299,11 +33771,6 @@
     </w:p>
     <w:p/>
     <w:p>
-      <w:pPr>
-        <w:rPr>
-          <w:rFonts w:hint="eastAsia"/>
-        </w:rPr>
-      </w:pPr>
       <w:r>
         <w:rPr>
           <w:rFonts w:hint="eastAsia"/>
@@ -34114,11 +34581,6 @@
     </w:p>
     <w:p/>
     <w:p>
-      <w:pPr>
-        <w:rPr>
-          <w:rFonts w:hint="eastAsia"/>
-        </w:rPr>
-      </w:pPr>
       <w:r>
         <w:rPr>
           <w:rFonts w:hint="eastAsia"/>
@@ -34151,11 +34613,6 @@
       </w:r>
     </w:p>
     <w:p>
-      <w:pPr>
-        <w:rPr>
-          <w:rFonts w:hint="eastAsia"/>
-        </w:rPr>
-      </w:pPr>
       <w:r>
         <w:rPr>
           <w:rFonts w:hint="eastAsia"/>
@@ -34171,11 +34628,6 @@
       </w:r>
     </w:p>
     <w:p>
-      <w:pPr>
-        <w:rPr>
-          <w:rFonts w:hint="eastAsia"/>
-        </w:rPr>
-      </w:pPr>
       <w:r>
         <w:rPr>
           <w:rFonts w:hint="eastAsia"/>
@@ -34258,11 +34710,6 @@
       </w:r>
     </w:p>
     <w:p>
-      <w:pPr>
-        <w:rPr>
-          <w:rFonts w:hint="eastAsia"/>
-        </w:rPr>
-      </w:pPr>
       <w:r>
         <w:rPr>
           <w:rFonts w:hint="eastAsia"/>
@@ -34639,11 +35086,6 @@
     </w:p>
     <w:p/>
     <w:p>
-      <w:pPr>
-        <w:rPr>
-          <w:rFonts w:hint="eastAsia"/>
-        </w:rPr>
-      </w:pPr>
       <w:r>
         <w:rPr>
           <w:rFonts w:hint="eastAsia"/>
@@ -34658,11 +35100,6 @@
       </w:r>
     </w:p>
     <w:p>
-      <w:pPr>
-        <w:rPr>
-          <w:rFonts w:hint="eastAsia"/>
-        </w:rPr>
-      </w:pPr>
       <w:r>
         <w:rPr>
           <w:rFonts w:hint="eastAsia"/>
@@ -35001,6 +35438,7 @@
           <w:sz w:val="21"/>
           <w:szCs w:val="21"/>
         </w:rPr>
+        <w:lastRenderedPageBreak/>
         <w:t xml:space="preserve">          className={fancyClass}</w:t>
       </w:r>
     </w:p>
@@ -35032,7 +35470,6 @@
           <w:sz w:val="21"/>
           <w:szCs w:val="21"/>
         </w:rPr>
-        <w:lastRenderedPageBreak/>
         <w:t xml:space="preserve">          type="checkbox"</w:t>
       </w:r>
     </w:p>
@@ -35222,11 +35659,6 @@
       </w:r>
     </w:p>
     <w:p>
-      <w:pPr>
-        <w:rPr>
-          <w:rFonts w:hint="eastAsia"/>
-        </w:rPr>
-      </w:pPr>
       <w:r>
         <w:rPr>
           <w:rFonts w:hint="eastAsia"/>
@@ -35238,83 +35670,3370 @@
           <w:rFonts w:hint="eastAsia"/>
         </w:rPr>
         <w:t>:</w:t>
+      </w:r>
+    </w:p>
+    <w:p>
+      <w:r>
+        <w:rPr>
+          <w:rFonts w:hint="eastAsia"/>
+        </w:rPr>
+        <w:t>顺序很重要，把</w:t>
+      </w:r>
+      <w:r>
+        <w:rPr>
+          <w:rFonts w:hint="eastAsia"/>
+        </w:rPr>
+        <w:t xml:space="preserve"> {...other} </w:t>
+      </w:r>
+      <w:r>
+        <w:rPr>
+          <w:rFonts w:hint="eastAsia"/>
+        </w:rPr>
+        <w:t>放到</w:t>
+      </w:r>
+      <w:r>
+        <w:rPr>
+          <w:rFonts w:hint="eastAsia"/>
+        </w:rPr>
+        <w:t xml:space="preserve"> JSX props </w:t>
+      </w:r>
+      <w:r>
+        <w:rPr>
+          <w:rFonts w:hint="eastAsia"/>
+        </w:rPr>
+        <w:t>前面会使它不被覆盖。上面例子中我们可以保证</w:t>
+      </w:r>
+      <w:r>
+        <w:rPr>
+          <w:rFonts w:hint="eastAsia"/>
+        </w:rPr>
+        <w:t xml:space="preserve"> input </w:t>
+      </w:r>
+      <w:r>
+        <w:rPr>
+          <w:rFonts w:hint="eastAsia"/>
+        </w:rPr>
+        <w:t>的</w:t>
+      </w:r>
+      <w:r>
+        <w:rPr>
+          <w:rFonts w:hint="eastAsia"/>
+        </w:rPr>
+        <w:t xml:space="preserve"> type </w:t>
+      </w:r>
+      <w:r>
+        <w:rPr>
+          <w:rFonts w:hint="eastAsia"/>
+        </w:rPr>
+        <w:t>是</w:t>
+      </w:r>
+      <w:r>
+        <w:rPr>
+          <w:rFonts w:hint="eastAsia"/>
+        </w:rPr>
+        <w:t xml:space="preserve"> "checkbox"</w:t>
+      </w:r>
+      <w:r>
+        <w:rPr>
+          <w:rFonts w:hint="eastAsia"/>
+        </w:rPr>
+        <w:t>。</w:t>
+      </w:r>
+    </w:p>
+    <w:p/>
+    <w:p/>
+    <w:p/>
+    <w:p>
+      <w:pPr>
+        <w:pStyle w:val="2"/>
+      </w:pPr>
+      <w:r>
+        <w:rPr>
+          <w:rFonts w:hint="eastAsia"/>
+        </w:rPr>
+        <w:t>表单组件</w:t>
+      </w:r>
+    </w:p>
+    <w:p/>
+    <w:p/>
+    <w:p>
+      <w:pPr>
+        <w:rPr>
+          <w:rFonts w:hint="eastAsia"/>
+        </w:rPr>
+      </w:pPr>
+    </w:p>
+    <w:p>
+      <w:pPr>
+        <w:rPr>
+          <w:color w:val="FF0000"/>
+        </w:rPr>
+      </w:pPr>
+      <w:r>
+        <w:rPr>
+          <w:color w:val="FF0000"/>
+        </w:rPr>
+        <w:t>注：</w:t>
+      </w:r>
+      <w:r>
+        <w:rPr>
+          <w:color w:val="FF0000"/>
+        </w:rPr>
+        <w:t>未整理</w:t>
+      </w:r>
+    </w:p>
+    <w:p>
+      <w:r>
+        <w:rPr>
+          <w:rFonts w:hint="eastAsia"/>
+        </w:rPr>
+        <w:t>诸如</w:t>
+      </w:r>
+      <w:r>
+        <w:rPr>
+          <w:rFonts w:hint="eastAsia"/>
+        </w:rPr>
+        <w:t xml:space="preserve"> &lt;input&gt;</w:t>
+      </w:r>
+      <w:r>
+        <w:rPr>
+          <w:rFonts w:hint="eastAsia"/>
+        </w:rPr>
+        <w:t>、</w:t>
+      </w:r>
+      <w:r>
+        <w:rPr>
+          <w:rFonts w:hint="eastAsia"/>
+        </w:rPr>
+        <w:t>&lt;textarea&gt;</w:t>
+      </w:r>
+      <w:r>
+        <w:rPr>
+          <w:rFonts w:hint="eastAsia"/>
+        </w:rPr>
+        <w:t>、</w:t>
+      </w:r>
+      <w:r>
+        <w:rPr>
+          <w:rFonts w:hint="eastAsia"/>
+        </w:rPr>
+        <w:t xml:space="preserve">&lt;option&gt; </w:t>
+      </w:r>
+      <w:r>
+        <w:rPr>
+          <w:rFonts w:hint="eastAsia"/>
+        </w:rPr>
+        <w:t>这样的表单组件不同于其他组件，因为他们可以通过用户交互发生变化。这些组件提供的界面使响应用户交互的表单数据处理更加容易。</w:t>
+      </w:r>
+    </w:p>
+    <w:p>
+      <w:pPr>
+        <w:rPr>
+          <w:rFonts w:hint="eastAsia"/>
+        </w:rPr>
+      </w:pPr>
+      <w:r>
+        <w:rPr>
+          <w:rFonts w:hint="eastAsia"/>
+        </w:rPr>
+        <w:t>交互属性</w:t>
+      </w:r>
+    </w:p>
+    <w:p>
+      <w:pPr>
+        <w:rPr>
+          <w:rFonts w:hint="eastAsia"/>
+        </w:rPr>
+      </w:pPr>
+      <w:r>
+        <w:rPr>
+          <w:rFonts w:hint="eastAsia"/>
+        </w:rPr>
+        <w:t>表单组件支持几个受用户交互影响的属性：</w:t>
+      </w:r>
+    </w:p>
+    <w:p>
+      <w:pPr>
+        <w:rPr>
+          <w:rFonts w:hint="eastAsia"/>
+        </w:rPr>
+      </w:pPr>
+      <w:r>
+        <w:rPr>
+          <w:rFonts w:hint="eastAsia"/>
+        </w:rPr>
+        <w:t>value</w:t>
+      </w:r>
+      <w:r>
+        <w:rPr>
+          <w:rFonts w:hint="eastAsia"/>
+        </w:rPr>
+        <w:t>，用于</w:t>
+      </w:r>
+      <w:r>
+        <w:rPr>
+          <w:rFonts w:hint="eastAsia"/>
+        </w:rPr>
+        <w:t xml:space="preserve"> &lt;input&gt;</w:t>
+      </w:r>
+      <w:r>
+        <w:rPr>
+          <w:rFonts w:hint="eastAsia"/>
+        </w:rPr>
+        <w:t>、</w:t>
+      </w:r>
+      <w:r>
+        <w:rPr>
+          <w:rFonts w:hint="eastAsia"/>
+        </w:rPr>
+        <w:t xml:space="preserve">&lt;textarea&gt; </w:t>
+      </w:r>
+      <w:r>
+        <w:rPr>
+          <w:rFonts w:hint="eastAsia"/>
+        </w:rPr>
+        <w:t>组件。</w:t>
+      </w:r>
+    </w:p>
+    <w:p>
+      <w:pPr>
+        <w:rPr>
+          <w:rFonts w:hint="eastAsia"/>
+        </w:rPr>
+      </w:pPr>
+      <w:r>
+        <w:rPr>
+          <w:rFonts w:hint="eastAsia"/>
+        </w:rPr>
+        <w:t>checked</w:t>
+      </w:r>
+      <w:r>
+        <w:rPr>
+          <w:rFonts w:hint="eastAsia"/>
+        </w:rPr>
+        <w:t>，用于类型为</w:t>
+      </w:r>
+      <w:r>
+        <w:rPr>
+          <w:rFonts w:hint="eastAsia"/>
+        </w:rPr>
+        <w:t xml:space="preserve"> checkbox </w:t>
+      </w:r>
+      <w:r>
+        <w:rPr>
+          <w:rFonts w:hint="eastAsia"/>
+        </w:rPr>
+        <w:t>或者</w:t>
+      </w:r>
+      <w:r>
+        <w:rPr>
+          <w:rFonts w:hint="eastAsia"/>
+        </w:rPr>
+        <w:t xml:space="preserve"> radio </w:t>
+      </w:r>
+      <w:r>
+        <w:rPr>
+          <w:rFonts w:hint="eastAsia"/>
+        </w:rPr>
+        <w:t>的</w:t>
+      </w:r>
+      <w:r>
+        <w:rPr>
+          <w:rFonts w:hint="eastAsia"/>
+        </w:rPr>
+        <w:t xml:space="preserve"> &lt;input&gt; </w:t>
+      </w:r>
+      <w:r>
+        <w:rPr>
+          <w:rFonts w:hint="eastAsia"/>
+        </w:rPr>
+        <w:t>组件。</w:t>
+      </w:r>
+    </w:p>
+    <w:p>
+      <w:pPr>
+        <w:rPr>
+          <w:rFonts w:hint="eastAsia"/>
+        </w:rPr>
+      </w:pPr>
+      <w:r>
+        <w:rPr>
+          <w:rFonts w:hint="eastAsia"/>
+        </w:rPr>
+        <w:t>selected</w:t>
+      </w:r>
+      <w:r>
+        <w:rPr>
+          <w:rFonts w:hint="eastAsia"/>
+        </w:rPr>
+        <w:t>，用于</w:t>
+      </w:r>
+      <w:r>
+        <w:rPr>
+          <w:rFonts w:hint="eastAsia"/>
+        </w:rPr>
+        <w:t xml:space="preserve"> &lt;option&gt; </w:t>
+      </w:r>
+      <w:r>
+        <w:rPr>
+          <w:rFonts w:hint="eastAsia"/>
+        </w:rPr>
+        <w:t>组件。</w:t>
+      </w:r>
+    </w:p>
+    <w:p>
+      <w:pPr>
+        <w:rPr>
+          <w:rFonts w:hint="eastAsia"/>
+        </w:rPr>
+      </w:pPr>
+      <w:r>
+        <w:rPr>
+          <w:rFonts w:hint="eastAsia"/>
+        </w:rPr>
+        <w:t>在</w:t>
+      </w:r>
+      <w:r>
+        <w:rPr>
+          <w:rFonts w:hint="eastAsia"/>
+        </w:rPr>
+        <w:t xml:space="preserve"> HTML </w:t>
+      </w:r>
+      <w:r>
+        <w:rPr>
+          <w:rFonts w:hint="eastAsia"/>
+        </w:rPr>
+        <w:t>中，</w:t>
+      </w:r>
+      <w:r>
+        <w:rPr>
+          <w:rFonts w:hint="eastAsia"/>
+        </w:rPr>
+        <w:t xml:space="preserve">&lt;textarea&gt; </w:t>
+      </w:r>
+      <w:r>
+        <w:rPr>
+          <w:rFonts w:hint="eastAsia"/>
+        </w:rPr>
+        <w:t>的值通过子节点设置；在</w:t>
+      </w:r>
+      <w:r>
+        <w:rPr>
+          <w:rFonts w:hint="eastAsia"/>
+        </w:rPr>
+        <w:t xml:space="preserve"> React </w:t>
+      </w:r>
+      <w:r>
+        <w:rPr>
+          <w:rFonts w:hint="eastAsia"/>
+        </w:rPr>
+        <w:t>中则应该使用</w:t>
+      </w:r>
+      <w:r>
+        <w:rPr>
+          <w:rFonts w:hint="eastAsia"/>
+        </w:rPr>
+        <w:t xml:space="preserve"> value </w:t>
+      </w:r>
+      <w:r>
+        <w:rPr>
+          <w:rFonts w:hint="eastAsia"/>
+        </w:rPr>
+        <w:t>代替。</w:t>
+      </w:r>
+    </w:p>
+    <w:p>
+      <w:pPr>
+        <w:rPr>
+          <w:rFonts w:hint="eastAsia"/>
+        </w:rPr>
+      </w:pPr>
+      <w:r>
+        <w:rPr>
+          <w:rFonts w:hint="eastAsia"/>
+        </w:rPr>
+        <w:t>表单组件可以通过</w:t>
+      </w:r>
+      <w:r>
+        <w:rPr>
+          <w:rFonts w:hint="eastAsia"/>
+        </w:rPr>
+        <w:t xml:space="preserve"> onChange </w:t>
+      </w:r>
+      <w:r>
+        <w:rPr>
+          <w:rFonts w:hint="eastAsia"/>
+        </w:rPr>
+        <w:t>回调函数来监听组件变化。当用户做出以下交互时，</w:t>
+      </w:r>
+      <w:r>
+        <w:rPr>
+          <w:rFonts w:hint="eastAsia"/>
+        </w:rPr>
+        <w:t xml:space="preserve">onChange </w:t>
+      </w:r>
+      <w:r>
+        <w:rPr>
+          <w:rFonts w:hint="eastAsia"/>
+        </w:rPr>
+        <w:t>执行并通过浏览器做出响应：</w:t>
+      </w:r>
+    </w:p>
+    <w:p>
+      <w:pPr>
+        <w:rPr>
+          <w:rFonts w:hint="eastAsia"/>
+        </w:rPr>
+      </w:pPr>
+      <w:r>
+        <w:rPr>
+          <w:rFonts w:hint="eastAsia"/>
+        </w:rPr>
+        <w:t xml:space="preserve">&lt;input&gt; </w:t>
+      </w:r>
+      <w:r>
+        <w:rPr>
+          <w:rFonts w:hint="eastAsia"/>
+        </w:rPr>
+        <w:t>或</w:t>
+      </w:r>
+      <w:r>
+        <w:rPr>
+          <w:rFonts w:hint="eastAsia"/>
+        </w:rPr>
+        <w:t xml:space="preserve"> &lt;textarea&gt; </w:t>
+      </w:r>
+      <w:r>
+        <w:rPr>
+          <w:rFonts w:hint="eastAsia"/>
+        </w:rPr>
+        <w:t>的</w:t>
+      </w:r>
+      <w:r>
+        <w:rPr>
+          <w:rFonts w:hint="eastAsia"/>
+        </w:rPr>
+        <w:t xml:space="preserve"> value </w:t>
+      </w:r>
+      <w:r>
+        <w:rPr>
+          <w:rFonts w:hint="eastAsia"/>
+        </w:rPr>
+        <w:t>发生变化时。</w:t>
+      </w:r>
+    </w:p>
+    <w:p>
+      <w:pPr>
+        <w:rPr>
+          <w:rFonts w:hint="eastAsia"/>
+        </w:rPr>
+      </w:pPr>
+      <w:r>
+        <w:rPr>
+          <w:rFonts w:hint="eastAsia"/>
+        </w:rPr>
+        <w:t xml:space="preserve">&lt;input&gt; </w:t>
+      </w:r>
+      <w:r>
+        <w:rPr>
+          <w:rFonts w:hint="eastAsia"/>
+        </w:rPr>
+        <w:t>的</w:t>
+      </w:r>
+      <w:r>
+        <w:rPr>
+          <w:rFonts w:hint="eastAsia"/>
+        </w:rPr>
+        <w:t xml:space="preserve"> checked </w:t>
+      </w:r>
+      <w:r>
+        <w:rPr>
+          <w:rFonts w:hint="eastAsia"/>
+        </w:rPr>
+        <w:t>状态改变时。</w:t>
+      </w:r>
+    </w:p>
+    <w:p>
+      <w:pPr>
+        <w:rPr>
+          <w:rFonts w:hint="eastAsia"/>
+        </w:rPr>
+      </w:pPr>
+      <w:r>
+        <w:rPr>
+          <w:rFonts w:hint="eastAsia"/>
+        </w:rPr>
+        <w:t xml:space="preserve">&lt;option&gt; </w:t>
+      </w:r>
+      <w:r>
+        <w:rPr>
+          <w:rFonts w:hint="eastAsia"/>
+        </w:rPr>
+        <w:t>的</w:t>
+      </w:r>
+      <w:r>
+        <w:rPr>
+          <w:rFonts w:hint="eastAsia"/>
+        </w:rPr>
+        <w:t xml:space="preserve"> selected </w:t>
+      </w:r>
+      <w:r>
+        <w:rPr>
+          <w:rFonts w:hint="eastAsia"/>
+        </w:rPr>
+        <w:t>状态改变时。</w:t>
+      </w:r>
+    </w:p>
+    <w:p>
+      <w:r>
+        <w:rPr>
+          <w:rFonts w:hint="eastAsia"/>
+        </w:rPr>
+        <w:t>和所有</w:t>
+      </w:r>
+      <w:r>
+        <w:rPr>
+          <w:rFonts w:hint="eastAsia"/>
+        </w:rPr>
+        <w:t xml:space="preserve"> DOM </w:t>
+      </w:r>
+      <w:r>
+        <w:rPr>
+          <w:rFonts w:hint="eastAsia"/>
+        </w:rPr>
+        <w:t>事件一样，所有的</w:t>
+      </w:r>
+      <w:r>
+        <w:rPr>
+          <w:rFonts w:hint="eastAsia"/>
+        </w:rPr>
+        <w:t xml:space="preserve"> HTML </w:t>
+      </w:r>
+      <w:r>
+        <w:rPr>
+          <w:rFonts w:hint="eastAsia"/>
+        </w:rPr>
+        <w:t>原生组件都支持</w:t>
+      </w:r>
+      <w:r>
+        <w:rPr>
+          <w:rFonts w:hint="eastAsia"/>
+        </w:rPr>
+        <w:t xml:space="preserve"> onChange </w:t>
+      </w:r>
+      <w:r>
+        <w:rPr>
+          <w:rFonts w:hint="eastAsia"/>
+        </w:rPr>
+        <w:t>属性，而且可以用来监听冒泡的</w:t>
+      </w:r>
+      <w:r>
+        <w:rPr>
+          <w:rFonts w:hint="eastAsia"/>
+        </w:rPr>
+        <w:t xml:space="preserve"> change </w:t>
+      </w:r>
+      <w:r>
+        <w:rPr>
+          <w:rFonts w:hint="eastAsia"/>
+        </w:rPr>
+        <w:t>事件。</w:t>
+      </w:r>
+    </w:p>
+    <w:p/>
+    <w:p>
+      <w:pPr>
+        <w:rPr>
+          <w:rFonts w:hint="eastAsia"/>
+        </w:rPr>
+      </w:pPr>
+      <w:r>
+        <w:rPr>
+          <w:rFonts w:hint="eastAsia"/>
+        </w:rPr>
+        <w:t>受限组件</w:t>
+      </w:r>
+    </w:p>
+    <w:p>
+      <w:r>
+        <w:rPr>
+          <w:rFonts w:hint="eastAsia"/>
+        </w:rPr>
+        <w:t>设置了</w:t>
+      </w:r>
+      <w:r>
+        <w:rPr>
+          <w:rFonts w:hint="eastAsia"/>
+        </w:rPr>
+        <w:t xml:space="preserve"> value </w:t>
+      </w:r>
+      <w:r>
+        <w:rPr>
+          <w:rFonts w:hint="eastAsia"/>
+        </w:rPr>
+        <w:t>的</w:t>
+      </w:r>
+      <w:r>
+        <w:rPr>
+          <w:rFonts w:hint="eastAsia"/>
+        </w:rPr>
+        <w:t xml:space="preserve"> &lt;input&gt; </w:t>
+      </w:r>
+      <w:r>
+        <w:rPr>
+          <w:rFonts w:hint="eastAsia"/>
+        </w:rPr>
+        <w:t>是一个受限组件。</w:t>
+      </w:r>
+      <w:r>
+        <w:rPr>
+          <w:rFonts w:hint="eastAsia"/>
+        </w:rPr>
+        <w:t xml:space="preserve"> </w:t>
+      </w:r>
+      <w:r>
+        <w:rPr>
+          <w:rFonts w:hint="eastAsia"/>
+        </w:rPr>
+        <w:t>对于受限的</w:t>
+      </w:r>
+      <w:r>
+        <w:rPr>
+          <w:rFonts w:hint="eastAsia"/>
+        </w:rPr>
+        <w:t xml:space="preserve"> &lt;input&gt;</w:t>
+      </w:r>
+      <w:r>
+        <w:rPr>
+          <w:rFonts w:hint="eastAsia"/>
+        </w:rPr>
+        <w:t>，渲染出来的</w:t>
+      </w:r>
+      <w:r>
+        <w:rPr>
+          <w:rFonts w:hint="eastAsia"/>
+        </w:rPr>
+        <w:t xml:space="preserve"> HTML </w:t>
+      </w:r>
+      <w:r>
+        <w:rPr>
+          <w:rFonts w:hint="eastAsia"/>
+        </w:rPr>
+        <w:t>元</w:t>
+      </w:r>
+      <w:r>
+        <w:rPr>
+          <w:rFonts w:hint="eastAsia"/>
+        </w:rPr>
+        <w:lastRenderedPageBreak/>
+        <w:t>素始终保持</w:t>
+      </w:r>
+      <w:r>
+        <w:rPr>
+          <w:rFonts w:hint="eastAsia"/>
+        </w:rPr>
+        <w:t xml:space="preserve"> value </w:t>
+      </w:r>
+      <w:r>
+        <w:rPr>
+          <w:rFonts w:hint="eastAsia"/>
+        </w:rPr>
+        <w:t>属性的值。例如：</w:t>
+      </w:r>
+    </w:p>
+    <w:p>
+      <w:pPr>
+        <w:pStyle w:val="HTML"/>
+        <w:pBdr>
+          <w:top w:val="single" w:sz="6" w:space="7" w:color="CCCCCC"/>
+          <w:left w:val="single" w:sz="6" w:space="7" w:color="CCCCCC"/>
+          <w:bottom w:val="single" w:sz="6" w:space="7" w:color="CCCCCC"/>
+          <w:right w:val="single" w:sz="6" w:space="7" w:color="CCCCCC"/>
+        </w:pBdr>
+        <w:shd w:val="clear" w:color="auto" w:fill="F5F5F5"/>
+        <w:wordWrap w:val="0"/>
+        <w:spacing w:after="150"/>
+        <w:rPr>
+          <w:rStyle w:val="HTML0"/>
+          <w:rFonts w:ascii="Consolas" w:hAnsi="Consolas"/>
+          <w:color w:val="2D85CA"/>
+          <w:sz w:val="21"/>
+          <w:szCs w:val="21"/>
+        </w:rPr>
+      </w:pPr>
+      <w:r>
+        <w:rPr>
+          <w:rStyle w:val="HTML0"/>
+          <w:rFonts w:ascii="Consolas" w:hAnsi="Consolas"/>
+          <w:color w:val="2D85CA"/>
+          <w:sz w:val="21"/>
+          <w:szCs w:val="21"/>
+        </w:rPr>
+        <w:t xml:space="preserve">  render: function() {</w:t>
+      </w:r>
+    </w:p>
+    <w:p>
+      <w:pPr>
+        <w:pStyle w:val="HTML"/>
+        <w:pBdr>
+          <w:top w:val="single" w:sz="6" w:space="7" w:color="CCCCCC"/>
+          <w:left w:val="single" w:sz="6" w:space="7" w:color="CCCCCC"/>
+          <w:bottom w:val="single" w:sz="6" w:space="7" w:color="CCCCCC"/>
+          <w:right w:val="single" w:sz="6" w:space="7" w:color="CCCCCC"/>
+        </w:pBdr>
+        <w:shd w:val="clear" w:color="auto" w:fill="F5F5F5"/>
+        <w:wordWrap w:val="0"/>
+        <w:spacing w:after="150"/>
+        <w:rPr>
+          <w:rStyle w:val="HTML0"/>
+          <w:rFonts w:ascii="Consolas" w:hAnsi="Consolas"/>
+          <w:color w:val="2D85CA"/>
+          <w:sz w:val="21"/>
+          <w:szCs w:val="21"/>
+        </w:rPr>
+      </w:pPr>
+      <w:r>
+        <w:rPr>
+          <w:rStyle w:val="HTML0"/>
+          <w:rFonts w:ascii="Consolas" w:hAnsi="Consolas"/>
+          <w:color w:val="2D85CA"/>
+          <w:sz w:val="21"/>
+          <w:szCs w:val="21"/>
+        </w:rPr>
+        <w:t xml:space="preserve">    return &lt;input type="text" value="Hello!" /&gt;;</w:t>
+      </w:r>
+    </w:p>
+    <w:p>
+      <w:pPr>
+        <w:pStyle w:val="HTML"/>
+        <w:pBdr>
+          <w:top w:val="single" w:sz="6" w:space="7" w:color="CCCCCC"/>
+          <w:left w:val="single" w:sz="6" w:space="7" w:color="CCCCCC"/>
+          <w:bottom w:val="single" w:sz="6" w:space="7" w:color="CCCCCC"/>
+          <w:right w:val="single" w:sz="6" w:space="7" w:color="CCCCCC"/>
+        </w:pBdr>
+        <w:shd w:val="clear" w:color="auto" w:fill="F5F5F5"/>
+        <w:wordWrap w:val="0"/>
+        <w:spacing w:after="150"/>
+        <w:rPr>
+          <w:rFonts w:ascii="Consolas" w:hAnsi="Consolas"/>
+          <w:color w:val="333333"/>
+          <w:sz w:val="20"/>
+          <w:szCs w:val="20"/>
+        </w:rPr>
+      </w:pPr>
+      <w:r>
+        <w:rPr>
+          <w:rStyle w:val="HTML0"/>
+          <w:rFonts w:ascii="Consolas" w:hAnsi="Consolas"/>
+          <w:color w:val="2D85CA"/>
+          <w:sz w:val="21"/>
+          <w:szCs w:val="21"/>
+        </w:rPr>
+        <w:t xml:space="preserve">  }</w:t>
+      </w:r>
+    </w:p>
+    <w:p>
+      <w:r>
+        <w:rPr>
+          <w:rFonts w:hint="eastAsia"/>
+        </w:rPr>
+        <w:t>上面的代码将渲染出一个值为</w:t>
+      </w:r>
+      <w:r>
+        <w:rPr>
+          <w:rFonts w:hint="eastAsia"/>
+        </w:rPr>
+        <w:t xml:space="preserve"> Hello! </w:t>
+      </w:r>
+      <w:r>
+        <w:rPr>
+          <w:rFonts w:hint="eastAsia"/>
+        </w:rPr>
+        <w:t>的</w:t>
+      </w:r>
+      <w:r>
+        <w:rPr>
+          <w:rFonts w:hint="eastAsia"/>
+        </w:rPr>
+        <w:t xml:space="preserve"> input </w:t>
+      </w:r>
+      <w:r>
+        <w:rPr>
+          <w:rFonts w:hint="eastAsia"/>
+        </w:rPr>
+        <w:t>元素。用户在渲染出来的元素里输入任何值都不起作用，因为</w:t>
+      </w:r>
+      <w:r>
+        <w:rPr>
+          <w:rFonts w:hint="eastAsia"/>
+        </w:rPr>
+        <w:t xml:space="preserve"> React </w:t>
+      </w:r>
+      <w:r>
+        <w:rPr>
+          <w:rFonts w:hint="eastAsia"/>
+        </w:rPr>
+        <w:t>已经赋值为</w:t>
+      </w:r>
+      <w:r>
+        <w:rPr>
+          <w:rFonts w:hint="eastAsia"/>
+        </w:rPr>
+        <w:t xml:space="preserve"> Hello!</w:t>
+      </w:r>
+      <w:r>
+        <w:rPr>
+          <w:rFonts w:hint="eastAsia"/>
+        </w:rPr>
+        <w:t>。如果想响应更新用户输入的值，就得使用</w:t>
+      </w:r>
+      <w:r>
+        <w:rPr>
+          <w:rFonts w:hint="eastAsia"/>
+        </w:rPr>
+        <w:t xml:space="preserve"> onChange </w:t>
+      </w:r>
+      <w:r>
+        <w:rPr>
+          <w:rFonts w:hint="eastAsia"/>
+        </w:rPr>
+        <w:t>事件：</w:t>
+      </w:r>
+    </w:p>
+    <w:p>
+      <w:pPr>
+        <w:pStyle w:val="HTML"/>
+        <w:pBdr>
+          <w:top w:val="single" w:sz="6" w:space="7" w:color="CCCCCC"/>
+          <w:left w:val="single" w:sz="6" w:space="7" w:color="CCCCCC"/>
+          <w:bottom w:val="single" w:sz="6" w:space="7" w:color="CCCCCC"/>
+          <w:right w:val="single" w:sz="6" w:space="7" w:color="CCCCCC"/>
+        </w:pBdr>
+        <w:shd w:val="clear" w:color="auto" w:fill="F5F5F5"/>
+        <w:wordWrap w:val="0"/>
+        <w:spacing w:after="150"/>
+        <w:rPr>
+          <w:rStyle w:val="HTML0"/>
+          <w:rFonts w:ascii="Consolas" w:hAnsi="Consolas"/>
+          <w:color w:val="2D85CA"/>
+          <w:sz w:val="21"/>
+          <w:szCs w:val="21"/>
+        </w:rPr>
+      </w:pPr>
+      <w:r>
+        <w:rPr>
+          <w:rStyle w:val="HTML0"/>
+          <w:rFonts w:ascii="Consolas" w:hAnsi="Consolas"/>
+          <w:color w:val="2D85CA"/>
+          <w:sz w:val="21"/>
+          <w:szCs w:val="21"/>
+        </w:rPr>
+        <w:t xml:space="preserve">  getInitialState: function() {</w:t>
+      </w:r>
+    </w:p>
+    <w:p>
+      <w:pPr>
+        <w:pStyle w:val="HTML"/>
+        <w:pBdr>
+          <w:top w:val="single" w:sz="6" w:space="7" w:color="CCCCCC"/>
+          <w:left w:val="single" w:sz="6" w:space="7" w:color="CCCCCC"/>
+          <w:bottom w:val="single" w:sz="6" w:space="7" w:color="CCCCCC"/>
+          <w:right w:val="single" w:sz="6" w:space="7" w:color="CCCCCC"/>
+        </w:pBdr>
+        <w:shd w:val="clear" w:color="auto" w:fill="F5F5F5"/>
+        <w:wordWrap w:val="0"/>
+        <w:spacing w:after="150"/>
+        <w:rPr>
+          <w:rStyle w:val="HTML0"/>
+          <w:rFonts w:ascii="Consolas" w:hAnsi="Consolas"/>
+          <w:color w:val="2D85CA"/>
+          <w:sz w:val="21"/>
+          <w:szCs w:val="21"/>
+        </w:rPr>
+      </w:pPr>
+      <w:r>
+        <w:rPr>
+          <w:rStyle w:val="HTML0"/>
+          <w:rFonts w:ascii="Consolas" w:hAnsi="Consolas"/>
+          <w:color w:val="2D85CA"/>
+          <w:sz w:val="21"/>
+          <w:szCs w:val="21"/>
+        </w:rPr>
+        <w:t xml:space="preserve">    return {value: 'Hello!'};</w:t>
+      </w:r>
+    </w:p>
+    <w:p>
+      <w:pPr>
+        <w:pStyle w:val="HTML"/>
+        <w:pBdr>
+          <w:top w:val="single" w:sz="6" w:space="7" w:color="CCCCCC"/>
+          <w:left w:val="single" w:sz="6" w:space="7" w:color="CCCCCC"/>
+          <w:bottom w:val="single" w:sz="6" w:space="7" w:color="CCCCCC"/>
+          <w:right w:val="single" w:sz="6" w:space="7" w:color="CCCCCC"/>
+        </w:pBdr>
+        <w:shd w:val="clear" w:color="auto" w:fill="F5F5F5"/>
+        <w:wordWrap w:val="0"/>
+        <w:spacing w:after="150"/>
+        <w:rPr>
+          <w:rStyle w:val="HTML0"/>
+          <w:rFonts w:ascii="Consolas" w:hAnsi="Consolas"/>
+          <w:color w:val="2D85CA"/>
+          <w:sz w:val="21"/>
+          <w:szCs w:val="21"/>
+        </w:rPr>
+      </w:pPr>
+      <w:r>
+        <w:rPr>
+          <w:rStyle w:val="HTML0"/>
+          <w:rFonts w:ascii="Consolas" w:hAnsi="Consolas"/>
+          <w:color w:val="2D85CA"/>
+          <w:sz w:val="21"/>
+          <w:szCs w:val="21"/>
+        </w:rPr>
+        <w:t xml:space="preserve">  },</w:t>
+      </w:r>
+    </w:p>
+    <w:p>
+      <w:pPr>
+        <w:pStyle w:val="HTML"/>
+        <w:pBdr>
+          <w:top w:val="single" w:sz="6" w:space="7" w:color="CCCCCC"/>
+          <w:left w:val="single" w:sz="6" w:space="7" w:color="CCCCCC"/>
+          <w:bottom w:val="single" w:sz="6" w:space="7" w:color="CCCCCC"/>
+          <w:right w:val="single" w:sz="6" w:space="7" w:color="CCCCCC"/>
+        </w:pBdr>
+        <w:shd w:val="clear" w:color="auto" w:fill="F5F5F5"/>
+        <w:wordWrap w:val="0"/>
+        <w:spacing w:after="150"/>
+        <w:rPr>
+          <w:rStyle w:val="HTML0"/>
+          <w:rFonts w:ascii="Consolas" w:hAnsi="Consolas"/>
+          <w:color w:val="2D85CA"/>
+          <w:sz w:val="21"/>
+          <w:szCs w:val="21"/>
+        </w:rPr>
+      </w:pPr>
+      <w:r>
+        <w:rPr>
+          <w:rStyle w:val="HTML0"/>
+          <w:rFonts w:ascii="Consolas" w:hAnsi="Consolas"/>
+          <w:color w:val="2D85CA"/>
+          <w:sz w:val="21"/>
+          <w:szCs w:val="21"/>
+        </w:rPr>
+        <w:t xml:space="preserve">  handleChange: function(event) {</w:t>
+      </w:r>
+    </w:p>
+    <w:p>
+      <w:pPr>
+        <w:pStyle w:val="HTML"/>
+        <w:pBdr>
+          <w:top w:val="single" w:sz="6" w:space="7" w:color="CCCCCC"/>
+          <w:left w:val="single" w:sz="6" w:space="7" w:color="CCCCCC"/>
+          <w:bottom w:val="single" w:sz="6" w:space="7" w:color="CCCCCC"/>
+          <w:right w:val="single" w:sz="6" w:space="7" w:color="CCCCCC"/>
+        </w:pBdr>
+        <w:shd w:val="clear" w:color="auto" w:fill="F5F5F5"/>
+        <w:wordWrap w:val="0"/>
+        <w:spacing w:after="150"/>
+        <w:rPr>
+          <w:rStyle w:val="HTML0"/>
+          <w:rFonts w:ascii="Consolas" w:hAnsi="Consolas"/>
+          <w:color w:val="2D85CA"/>
+          <w:sz w:val="21"/>
+          <w:szCs w:val="21"/>
+        </w:rPr>
+      </w:pPr>
+      <w:r>
+        <w:rPr>
+          <w:rStyle w:val="HTML0"/>
+          <w:rFonts w:ascii="Consolas" w:hAnsi="Consolas"/>
+          <w:color w:val="2D85CA"/>
+          <w:sz w:val="21"/>
+          <w:szCs w:val="21"/>
+        </w:rPr>
+        <w:t xml:space="preserve">    this.setState({value: event.target.value});</w:t>
+      </w:r>
+    </w:p>
+    <w:p>
+      <w:pPr>
+        <w:pStyle w:val="HTML"/>
+        <w:pBdr>
+          <w:top w:val="single" w:sz="6" w:space="7" w:color="CCCCCC"/>
+          <w:left w:val="single" w:sz="6" w:space="7" w:color="CCCCCC"/>
+          <w:bottom w:val="single" w:sz="6" w:space="7" w:color="CCCCCC"/>
+          <w:right w:val="single" w:sz="6" w:space="7" w:color="CCCCCC"/>
+        </w:pBdr>
+        <w:shd w:val="clear" w:color="auto" w:fill="F5F5F5"/>
+        <w:wordWrap w:val="0"/>
+        <w:spacing w:after="150"/>
+        <w:rPr>
+          <w:rStyle w:val="HTML0"/>
+          <w:rFonts w:ascii="Consolas" w:hAnsi="Consolas"/>
+          <w:color w:val="2D85CA"/>
+          <w:sz w:val="21"/>
+          <w:szCs w:val="21"/>
+        </w:rPr>
+      </w:pPr>
+      <w:r>
+        <w:rPr>
+          <w:rStyle w:val="HTML0"/>
+          <w:rFonts w:ascii="Consolas" w:hAnsi="Consolas"/>
+          <w:color w:val="2D85CA"/>
+          <w:sz w:val="21"/>
+          <w:szCs w:val="21"/>
+        </w:rPr>
+        <w:t xml:space="preserve">  },</w:t>
+      </w:r>
+    </w:p>
+    <w:p>
+      <w:pPr>
+        <w:pStyle w:val="HTML"/>
+        <w:pBdr>
+          <w:top w:val="single" w:sz="6" w:space="7" w:color="CCCCCC"/>
+          <w:left w:val="single" w:sz="6" w:space="7" w:color="CCCCCC"/>
+          <w:bottom w:val="single" w:sz="6" w:space="7" w:color="CCCCCC"/>
+          <w:right w:val="single" w:sz="6" w:space="7" w:color="CCCCCC"/>
+        </w:pBdr>
+        <w:shd w:val="clear" w:color="auto" w:fill="F5F5F5"/>
+        <w:wordWrap w:val="0"/>
+        <w:spacing w:after="150"/>
+        <w:rPr>
+          <w:rStyle w:val="HTML0"/>
+          <w:rFonts w:ascii="Consolas" w:hAnsi="Consolas"/>
+          <w:color w:val="2D85CA"/>
+          <w:sz w:val="21"/>
+          <w:szCs w:val="21"/>
+        </w:rPr>
+      </w:pPr>
+      <w:r>
+        <w:rPr>
+          <w:rStyle w:val="HTML0"/>
+          <w:rFonts w:ascii="Consolas" w:hAnsi="Consolas"/>
+          <w:color w:val="2D85CA"/>
+          <w:sz w:val="21"/>
+          <w:szCs w:val="21"/>
+        </w:rPr>
+        <w:t xml:space="preserve">  render: function() {</w:t>
+      </w:r>
+    </w:p>
+    <w:p>
+      <w:pPr>
+        <w:pStyle w:val="HTML"/>
+        <w:pBdr>
+          <w:top w:val="single" w:sz="6" w:space="7" w:color="CCCCCC"/>
+          <w:left w:val="single" w:sz="6" w:space="7" w:color="CCCCCC"/>
+          <w:bottom w:val="single" w:sz="6" w:space="7" w:color="CCCCCC"/>
+          <w:right w:val="single" w:sz="6" w:space="7" w:color="CCCCCC"/>
+        </w:pBdr>
+        <w:shd w:val="clear" w:color="auto" w:fill="F5F5F5"/>
+        <w:wordWrap w:val="0"/>
+        <w:spacing w:after="150"/>
+        <w:rPr>
+          <w:rStyle w:val="HTML0"/>
+          <w:rFonts w:ascii="Consolas" w:hAnsi="Consolas"/>
+          <w:color w:val="2D85CA"/>
+          <w:sz w:val="21"/>
+          <w:szCs w:val="21"/>
+        </w:rPr>
+      </w:pPr>
+      <w:r>
+        <w:rPr>
+          <w:rStyle w:val="HTML0"/>
+          <w:rFonts w:ascii="Consolas" w:hAnsi="Consolas"/>
+          <w:color w:val="2D85CA"/>
+          <w:sz w:val="21"/>
+          <w:szCs w:val="21"/>
+        </w:rPr>
+        <w:t xml:space="preserve">    var value = this.state.value;</w:t>
+      </w:r>
+    </w:p>
+    <w:p>
+      <w:pPr>
+        <w:pStyle w:val="HTML"/>
+        <w:pBdr>
+          <w:top w:val="single" w:sz="6" w:space="7" w:color="CCCCCC"/>
+          <w:left w:val="single" w:sz="6" w:space="7" w:color="CCCCCC"/>
+          <w:bottom w:val="single" w:sz="6" w:space="7" w:color="CCCCCC"/>
+          <w:right w:val="single" w:sz="6" w:space="7" w:color="CCCCCC"/>
+        </w:pBdr>
+        <w:shd w:val="clear" w:color="auto" w:fill="F5F5F5"/>
+        <w:wordWrap w:val="0"/>
+        <w:spacing w:after="150"/>
+        <w:rPr>
+          <w:rStyle w:val="HTML0"/>
+          <w:rFonts w:ascii="Consolas" w:hAnsi="Consolas"/>
+          <w:color w:val="2D85CA"/>
+          <w:sz w:val="21"/>
+          <w:szCs w:val="21"/>
+        </w:rPr>
+      </w:pPr>
+      <w:r>
+        <w:rPr>
+          <w:rStyle w:val="HTML0"/>
+          <w:rFonts w:ascii="Consolas" w:hAnsi="Consolas"/>
+          <w:color w:val="2D85CA"/>
+          <w:sz w:val="21"/>
+          <w:szCs w:val="21"/>
+        </w:rPr>
+        <w:t xml:space="preserve">    return &lt;input type="text" value={value} onChange={this.handleChange} /&gt;;</w:t>
+      </w:r>
+    </w:p>
+    <w:p>
+      <w:pPr>
+        <w:pStyle w:val="HTML"/>
+        <w:pBdr>
+          <w:top w:val="single" w:sz="6" w:space="7" w:color="CCCCCC"/>
+          <w:left w:val="single" w:sz="6" w:space="7" w:color="CCCCCC"/>
+          <w:bottom w:val="single" w:sz="6" w:space="7" w:color="CCCCCC"/>
+          <w:right w:val="single" w:sz="6" w:space="7" w:color="CCCCCC"/>
+        </w:pBdr>
+        <w:shd w:val="clear" w:color="auto" w:fill="F5F5F5"/>
+        <w:wordWrap w:val="0"/>
+        <w:spacing w:after="150"/>
+        <w:rPr>
+          <w:rFonts w:ascii="Consolas" w:hAnsi="Consolas"/>
+          <w:color w:val="333333"/>
+          <w:sz w:val="20"/>
+          <w:szCs w:val="20"/>
+        </w:rPr>
+      </w:pPr>
+      <w:r>
+        <w:rPr>
+          <w:rStyle w:val="HTML0"/>
+          <w:rFonts w:ascii="Consolas" w:hAnsi="Consolas"/>
+          <w:color w:val="2D85CA"/>
+          <w:sz w:val="21"/>
+          <w:szCs w:val="21"/>
+        </w:rPr>
+        <w:t xml:space="preserve">  }</w:t>
+      </w:r>
+    </w:p>
+    <w:p>
+      <w:r>
+        <w:rPr>
+          <w:rFonts w:hint="eastAsia"/>
+        </w:rPr>
+        <w:t>上面的代码中，</w:t>
+      </w:r>
+      <w:r>
+        <w:rPr>
+          <w:rFonts w:hint="eastAsia"/>
+        </w:rPr>
+        <w:t xml:space="preserve">React </w:t>
+      </w:r>
+      <w:r>
+        <w:rPr>
+          <w:rFonts w:hint="eastAsia"/>
+        </w:rPr>
+        <w:t>将用户输入的值更新到</w:t>
+      </w:r>
+      <w:r>
+        <w:rPr>
+          <w:rFonts w:hint="eastAsia"/>
+        </w:rPr>
+        <w:t xml:space="preserve"> &lt;input&gt; </w:t>
+      </w:r>
+      <w:r>
+        <w:rPr>
+          <w:rFonts w:hint="eastAsia"/>
+        </w:rPr>
+        <w:t>组件的</w:t>
+      </w:r>
+      <w:r>
+        <w:rPr>
+          <w:rFonts w:hint="eastAsia"/>
+        </w:rPr>
+        <w:t xml:space="preserve"> value </w:t>
+      </w:r>
+      <w:r>
+        <w:rPr>
+          <w:rFonts w:hint="eastAsia"/>
+        </w:rPr>
+        <w:t>属性。这样实现响应或者验证用户输入的界面就很容易了。例如：</w:t>
+      </w:r>
+    </w:p>
+    <w:p>
+      <w:pPr>
+        <w:pStyle w:val="HTML"/>
+        <w:pBdr>
+          <w:top w:val="single" w:sz="6" w:space="7" w:color="CCCCCC"/>
+          <w:left w:val="single" w:sz="6" w:space="7" w:color="CCCCCC"/>
+          <w:bottom w:val="single" w:sz="6" w:space="7" w:color="CCCCCC"/>
+          <w:right w:val="single" w:sz="6" w:space="7" w:color="CCCCCC"/>
+        </w:pBdr>
+        <w:shd w:val="clear" w:color="auto" w:fill="F5F5F5"/>
+        <w:wordWrap w:val="0"/>
+        <w:spacing w:after="150"/>
+        <w:rPr>
+          <w:rStyle w:val="HTML0"/>
+          <w:rFonts w:ascii="Consolas" w:hAnsi="Consolas"/>
+          <w:color w:val="2D85CA"/>
+          <w:sz w:val="21"/>
+          <w:szCs w:val="21"/>
+        </w:rPr>
+      </w:pPr>
+      <w:r>
+        <w:rPr>
+          <w:rStyle w:val="HTML0"/>
+          <w:rFonts w:ascii="Consolas" w:hAnsi="Consolas"/>
+          <w:color w:val="2D85CA"/>
+          <w:sz w:val="21"/>
+          <w:szCs w:val="21"/>
+        </w:rPr>
+        <w:t xml:space="preserve">  handleChange: function(event) {</w:t>
+      </w:r>
+    </w:p>
+    <w:p>
+      <w:pPr>
+        <w:pStyle w:val="HTML"/>
+        <w:pBdr>
+          <w:top w:val="single" w:sz="6" w:space="7" w:color="CCCCCC"/>
+          <w:left w:val="single" w:sz="6" w:space="7" w:color="CCCCCC"/>
+          <w:bottom w:val="single" w:sz="6" w:space="7" w:color="CCCCCC"/>
+          <w:right w:val="single" w:sz="6" w:space="7" w:color="CCCCCC"/>
+        </w:pBdr>
+        <w:shd w:val="clear" w:color="auto" w:fill="F5F5F5"/>
+        <w:wordWrap w:val="0"/>
+        <w:spacing w:after="150"/>
+        <w:rPr>
+          <w:rStyle w:val="HTML0"/>
+          <w:rFonts w:ascii="Consolas" w:hAnsi="Consolas"/>
+          <w:color w:val="2D85CA"/>
+          <w:sz w:val="21"/>
+          <w:szCs w:val="21"/>
+        </w:rPr>
+      </w:pPr>
+      <w:r>
+        <w:rPr>
+          <w:rStyle w:val="HTML0"/>
+          <w:rFonts w:ascii="Consolas" w:hAnsi="Consolas"/>
+          <w:color w:val="2D85CA"/>
+          <w:sz w:val="21"/>
+          <w:szCs w:val="21"/>
+        </w:rPr>
+        <w:t xml:space="preserve">    this.setState({value: event.target.value.substr(0, 140)});</w:t>
+      </w:r>
+    </w:p>
+    <w:p>
+      <w:pPr>
+        <w:pStyle w:val="HTML"/>
+        <w:pBdr>
+          <w:top w:val="single" w:sz="6" w:space="7" w:color="CCCCCC"/>
+          <w:left w:val="single" w:sz="6" w:space="7" w:color="CCCCCC"/>
+          <w:bottom w:val="single" w:sz="6" w:space="7" w:color="CCCCCC"/>
+          <w:right w:val="single" w:sz="6" w:space="7" w:color="CCCCCC"/>
+        </w:pBdr>
+        <w:shd w:val="clear" w:color="auto" w:fill="F5F5F5"/>
+        <w:wordWrap w:val="0"/>
+        <w:spacing w:after="150"/>
+        <w:rPr>
+          <w:rFonts w:ascii="Consolas" w:hAnsi="Consolas"/>
+          <w:color w:val="333333"/>
+          <w:sz w:val="20"/>
+          <w:szCs w:val="20"/>
+        </w:rPr>
+      </w:pPr>
+      <w:r>
+        <w:rPr>
+          <w:rStyle w:val="HTML0"/>
+          <w:rFonts w:ascii="Consolas" w:hAnsi="Consolas"/>
+          <w:color w:val="2D85CA"/>
+          <w:sz w:val="21"/>
+          <w:szCs w:val="21"/>
+        </w:rPr>
+        <w:t xml:space="preserve">  }</w:t>
+      </w:r>
+    </w:p>
+    <w:p>
+      <w:r>
+        <w:rPr>
+          <w:rFonts w:hint="eastAsia"/>
+        </w:rPr>
+        <w:t>上面的代码接受用户输入，并截取前</w:t>
+      </w:r>
+      <w:r>
+        <w:rPr>
+          <w:rFonts w:hint="eastAsia"/>
+        </w:rPr>
+        <w:t xml:space="preserve"> 140 </w:t>
+      </w:r>
+      <w:r>
+        <w:rPr>
+          <w:rFonts w:hint="eastAsia"/>
+        </w:rPr>
+        <w:t>个字符。</w:t>
+      </w:r>
+    </w:p>
+    <w:p/>
+    <w:p>
+      <w:pPr>
+        <w:rPr>
+          <w:rFonts w:hint="eastAsia"/>
+        </w:rPr>
+      </w:pPr>
+      <w:r>
+        <w:rPr>
+          <w:rFonts w:hint="eastAsia"/>
+        </w:rPr>
+        <w:t>不受限组件</w:t>
+      </w:r>
+    </w:p>
+    <w:p>
+      <w:r>
+        <w:rPr>
+          <w:rFonts w:hint="eastAsia"/>
+        </w:rPr>
+        <w:t>没有设置</w:t>
+      </w:r>
+      <w:r>
+        <w:rPr>
+          <w:rFonts w:hint="eastAsia"/>
+        </w:rPr>
+        <w:t xml:space="preserve"> value(</w:t>
+      </w:r>
+      <w:r>
+        <w:rPr>
+          <w:rFonts w:hint="eastAsia"/>
+        </w:rPr>
+        <w:t>或者设为</w:t>
+      </w:r>
+      <w:r>
+        <w:rPr>
+          <w:rFonts w:hint="eastAsia"/>
+        </w:rPr>
+        <w:t xml:space="preserve"> null) </w:t>
+      </w:r>
+      <w:r>
+        <w:rPr>
+          <w:rFonts w:hint="eastAsia"/>
+        </w:rPr>
+        <w:t>的</w:t>
+      </w:r>
+      <w:r>
+        <w:rPr>
+          <w:rFonts w:hint="eastAsia"/>
+        </w:rPr>
+        <w:t xml:space="preserve"> &lt;input&gt; </w:t>
+      </w:r>
+      <w:r>
+        <w:rPr>
+          <w:rFonts w:hint="eastAsia"/>
+        </w:rPr>
+        <w:t>组件是一个不受限组件。对于不受限的</w:t>
+      </w:r>
+      <w:r>
+        <w:rPr>
+          <w:rFonts w:hint="eastAsia"/>
+        </w:rPr>
+        <w:t xml:space="preserve"> &lt;input&gt; </w:t>
+      </w:r>
+      <w:r>
+        <w:rPr>
+          <w:rFonts w:hint="eastAsia"/>
+        </w:rPr>
+        <w:t>组件，渲染出来的元素直接反应用户输入。例如：</w:t>
+      </w:r>
+    </w:p>
+    <w:p>
+      <w:pPr>
+        <w:pStyle w:val="HTML"/>
+        <w:pBdr>
+          <w:top w:val="single" w:sz="6" w:space="7" w:color="CCCCCC"/>
+          <w:left w:val="single" w:sz="6" w:space="7" w:color="CCCCCC"/>
+          <w:bottom w:val="single" w:sz="6" w:space="7" w:color="CCCCCC"/>
+          <w:right w:val="single" w:sz="6" w:space="7" w:color="CCCCCC"/>
+        </w:pBdr>
+        <w:shd w:val="clear" w:color="auto" w:fill="F5F5F5"/>
+        <w:wordWrap w:val="0"/>
+        <w:spacing w:after="150"/>
+        <w:rPr>
+          <w:rStyle w:val="HTML0"/>
+          <w:rFonts w:ascii="Consolas" w:hAnsi="Consolas"/>
+          <w:color w:val="2D85CA"/>
+          <w:sz w:val="21"/>
+          <w:szCs w:val="21"/>
+        </w:rPr>
+      </w:pPr>
+      <w:r>
+        <w:rPr>
+          <w:rStyle w:val="HTML0"/>
+          <w:rFonts w:ascii="Consolas" w:hAnsi="Consolas"/>
+          <w:color w:val="2D85CA"/>
+          <w:sz w:val="21"/>
+          <w:szCs w:val="21"/>
+        </w:rPr>
+        <w:t xml:space="preserve">  render: function() {</w:t>
+      </w:r>
+    </w:p>
+    <w:p>
+      <w:pPr>
+        <w:pStyle w:val="HTML"/>
+        <w:pBdr>
+          <w:top w:val="single" w:sz="6" w:space="7" w:color="CCCCCC"/>
+          <w:left w:val="single" w:sz="6" w:space="7" w:color="CCCCCC"/>
+          <w:bottom w:val="single" w:sz="6" w:space="7" w:color="CCCCCC"/>
+          <w:right w:val="single" w:sz="6" w:space="7" w:color="CCCCCC"/>
+        </w:pBdr>
+        <w:shd w:val="clear" w:color="auto" w:fill="F5F5F5"/>
+        <w:wordWrap w:val="0"/>
+        <w:spacing w:after="150"/>
+        <w:rPr>
+          <w:rStyle w:val="HTML0"/>
+          <w:rFonts w:ascii="Consolas" w:hAnsi="Consolas"/>
+          <w:color w:val="2D85CA"/>
+          <w:sz w:val="21"/>
+          <w:szCs w:val="21"/>
+        </w:rPr>
+      </w:pPr>
+      <w:r>
+        <w:rPr>
+          <w:rStyle w:val="HTML0"/>
+          <w:rFonts w:ascii="Consolas" w:hAnsi="Consolas"/>
+          <w:color w:val="2D85CA"/>
+          <w:sz w:val="21"/>
+          <w:szCs w:val="21"/>
+        </w:rPr>
+        <w:t xml:space="preserve">    return &lt;input type="text" /&gt;;</w:t>
+      </w:r>
+    </w:p>
+    <w:p>
+      <w:pPr>
+        <w:pStyle w:val="HTML"/>
+        <w:pBdr>
+          <w:top w:val="single" w:sz="6" w:space="7" w:color="CCCCCC"/>
+          <w:left w:val="single" w:sz="6" w:space="7" w:color="CCCCCC"/>
+          <w:bottom w:val="single" w:sz="6" w:space="7" w:color="CCCCCC"/>
+          <w:right w:val="single" w:sz="6" w:space="7" w:color="CCCCCC"/>
+        </w:pBdr>
+        <w:shd w:val="clear" w:color="auto" w:fill="F5F5F5"/>
+        <w:wordWrap w:val="0"/>
+        <w:spacing w:after="150"/>
+        <w:rPr>
+          <w:rFonts w:ascii="Consolas" w:hAnsi="Consolas"/>
+          <w:color w:val="333333"/>
+          <w:sz w:val="20"/>
+          <w:szCs w:val="20"/>
+        </w:rPr>
+      </w:pPr>
+      <w:r>
+        <w:rPr>
+          <w:rStyle w:val="HTML0"/>
+          <w:rFonts w:ascii="Consolas" w:hAnsi="Consolas"/>
+          <w:color w:val="2D85CA"/>
+          <w:sz w:val="21"/>
+          <w:szCs w:val="21"/>
+        </w:rPr>
+        <w:t xml:space="preserve">  }</w:t>
+      </w:r>
+    </w:p>
+    <w:p>
+      <w:pPr>
+        <w:rPr>
+          <w:rFonts w:hint="eastAsia"/>
+        </w:rPr>
+      </w:pPr>
+      <w:r>
+        <w:rPr>
+          <w:rFonts w:hint="eastAsia"/>
+        </w:rPr>
+        <w:lastRenderedPageBreak/>
+        <w:t>上面的代码将渲染出一个空值的输入框，用户输入将立即反应到元素上。和受限元素一样，使用</w:t>
+      </w:r>
+      <w:r>
+        <w:rPr>
+          <w:rFonts w:hint="eastAsia"/>
+        </w:rPr>
+        <w:t xml:space="preserve"> onChange </w:t>
+      </w:r>
+      <w:r>
+        <w:rPr>
+          <w:rFonts w:hint="eastAsia"/>
+        </w:rPr>
+        <w:t>事件可以监听值的变化。</w:t>
+      </w:r>
+    </w:p>
+    <w:p>
+      <w:pPr>
+        <w:rPr>
+          <w:rFonts w:hint="eastAsia"/>
+        </w:rPr>
+      </w:pPr>
+      <w:r>
+        <w:rPr>
+          <w:rFonts w:hint="eastAsia"/>
+        </w:rPr>
+        <w:t>如果想给组件设置一个非空的初始值，可以使用</w:t>
+      </w:r>
+      <w:r>
+        <w:rPr>
+          <w:rFonts w:hint="eastAsia"/>
+        </w:rPr>
+        <w:t xml:space="preserve"> defaultValue </w:t>
+      </w:r>
+      <w:r>
+        <w:rPr>
+          <w:rFonts w:hint="eastAsia"/>
+        </w:rPr>
+        <w:t>属性。例如：</w:t>
+      </w:r>
+    </w:p>
+    <w:p>
+      <w:pPr>
+        <w:pStyle w:val="HTML"/>
+        <w:pBdr>
+          <w:top w:val="single" w:sz="6" w:space="7" w:color="CCCCCC"/>
+          <w:left w:val="single" w:sz="6" w:space="7" w:color="CCCCCC"/>
+          <w:bottom w:val="single" w:sz="6" w:space="7" w:color="CCCCCC"/>
+          <w:right w:val="single" w:sz="6" w:space="7" w:color="CCCCCC"/>
+        </w:pBdr>
+        <w:shd w:val="clear" w:color="auto" w:fill="F5F5F5"/>
+        <w:wordWrap w:val="0"/>
+        <w:spacing w:after="150"/>
+        <w:rPr>
+          <w:rStyle w:val="HTML0"/>
+          <w:rFonts w:ascii="Consolas" w:hAnsi="Consolas"/>
+          <w:color w:val="2D85CA"/>
+          <w:sz w:val="21"/>
+          <w:szCs w:val="21"/>
+        </w:rPr>
+      </w:pPr>
+      <w:r>
+        <w:rPr>
+          <w:rStyle w:val="HTML0"/>
+          <w:rFonts w:ascii="Consolas" w:hAnsi="Consolas"/>
+          <w:color w:val="2D85CA"/>
+          <w:sz w:val="21"/>
+          <w:szCs w:val="21"/>
+        </w:rPr>
+        <w:t xml:space="preserve">  render: function() {</w:t>
+      </w:r>
+    </w:p>
+    <w:p>
+      <w:pPr>
+        <w:pStyle w:val="HTML"/>
+        <w:pBdr>
+          <w:top w:val="single" w:sz="6" w:space="7" w:color="CCCCCC"/>
+          <w:left w:val="single" w:sz="6" w:space="7" w:color="CCCCCC"/>
+          <w:bottom w:val="single" w:sz="6" w:space="7" w:color="CCCCCC"/>
+          <w:right w:val="single" w:sz="6" w:space="7" w:color="CCCCCC"/>
+        </w:pBdr>
+        <w:shd w:val="clear" w:color="auto" w:fill="F5F5F5"/>
+        <w:wordWrap w:val="0"/>
+        <w:spacing w:after="150"/>
+        <w:rPr>
+          <w:rStyle w:val="HTML0"/>
+          <w:rFonts w:ascii="Consolas" w:hAnsi="Consolas"/>
+          <w:color w:val="2D85CA"/>
+          <w:sz w:val="21"/>
+          <w:szCs w:val="21"/>
+        </w:rPr>
+      </w:pPr>
+      <w:r>
+        <w:rPr>
+          <w:rStyle w:val="HTML0"/>
+          <w:rFonts w:ascii="Consolas" w:hAnsi="Consolas"/>
+          <w:color w:val="2D85CA"/>
+          <w:sz w:val="21"/>
+          <w:szCs w:val="21"/>
+        </w:rPr>
+        <w:t xml:space="preserve">    return &lt;input type="text" defaultValue="Hello!" /&gt;;</w:t>
+      </w:r>
+    </w:p>
+    <w:p>
+      <w:pPr>
+        <w:pStyle w:val="HTML"/>
+        <w:pBdr>
+          <w:top w:val="single" w:sz="6" w:space="7" w:color="CCCCCC"/>
+          <w:left w:val="single" w:sz="6" w:space="7" w:color="CCCCCC"/>
+          <w:bottom w:val="single" w:sz="6" w:space="7" w:color="CCCCCC"/>
+          <w:right w:val="single" w:sz="6" w:space="7" w:color="CCCCCC"/>
+        </w:pBdr>
+        <w:shd w:val="clear" w:color="auto" w:fill="F5F5F5"/>
+        <w:wordWrap w:val="0"/>
+        <w:spacing w:after="150"/>
+        <w:rPr>
+          <w:rFonts w:ascii="Consolas" w:hAnsi="Consolas"/>
+          <w:color w:val="333333"/>
+          <w:sz w:val="20"/>
+          <w:szCs w:val="20"/>
+        </w:rPr>
+      </w:pPr>
+      <w:r>
+        <w:rPr>
+          <w:rStyle w:val="HTML0"/>
+          <w:rFonts w:ascii="Consolas" w:hAnsi="Consolas"/>
+          <w:color w:val="2D85CA"/>
+          <w:sz w:val="21"/>
+          <w:szCs w:val="21"/>
+        </w:rPr>
+        <w:t xml:space="preserve">  }</w:t>
+      </w:r>
+    </w:p>
+    <w:p>
+      <w:pPr>
+        <w:rPr>
+          <w:rFonts w:hint="eastAsia"/>
+        </w:rPr>
+      </w:pPr>
+      <w:r>
+        <w:rPr>
+          <w:rFonts w:hint="eastAsia"/>
+        </w:rPr>
+        <w:t>上面的代码渲染出来的元素和受限组件一样有一个初始值，但这个值用户可以改变并会反应到界面上。</w:t>
+      </w:r>
+    </w:p>
+    <w:p>
+      <w:r>
+        <w:rPr>
+          <w:rFonts w:hint="eastAsia"/>
+        </w:rPr>
+        <w:t>同样地，</w:t>
+      </w:r>
+      <w:r>
+        <w:rPr>
+          <w:rFonts w:hint="eastAsia"/>
+        </w:rPr>
+        <w:t xml:space="preserve"> </w:t>
+      </w:r>
+      <w:r>
+        <w:rPr>
+          <w:rFonts w:hint="eastAsia"/>
+        </w:rPr>
+        <w:t>类型为</w:t>
+      </w:r>
+      <w:r>
+        <w:rPr>
+          <w:rFonts w:hint="eastAsia"/>
+        </w:rPr>
+        <w:t xml:space="preserve"> radio</w:t>
+      </w:r>
+      <w:r>
+        <w:rPr>
+          <w:rFonts w:hint="eastAsia"/>
+        </w:rPr>
+        <w:t>、</w:t>
+      </w:r>
+      <w:r>
+        <w:rPr>
+          <w:rFonts w:hint="eastAsia"/>
+        </w:rPr>
+        <w:t xml:space="preserve">checkbox </w:t>
+      </w:r>
+      <w:r>
+        <w:rPr>
+          <w:rFonts w:hint="eastAsia"/>
+        </w:rPr>
+        <w:t>的</w:t>
+      </w:r>
+      <w:r>
+        <w:rPr>
+          <w:rFonts w:hint="eastAsia"/>
+        </w:rPr>
+        <w:t xml:space="preserve">&lt;input&gt; </w:t>
+      </w:r>
+      <w:r>
+        <w:rPr>
+          <w:rFonts w:hint="eastAsia"/>
+        </w:rPr>
+        <w:t>支持</w:t>
+      </w:r>
+      <w:r>
+        <w:rPr>
+          <w:rFonts w:hint="eastAsia"/>
+        </w:rPr>
+        <w:t xml:space="preserve"> defaultChecked </w:t>
+      </w:r>
+      <w:r>
+        <w:rPr>
+          <w:rFonts w:hint="eastAsia"/>
+        </w:rPr>
+        <w:t>属性，</w:t>
+      </w:r>
+      <w:r>
+        <w:rPr>
+          <w:rFonts w:hint="eastAsia"/>
+        </w:rPr>
+        <w:t xml:space="preserve"> &lt;select&gt; </w:t>
+      </w:r>
+      <w:r>
+        <w:rPr>
+          <w:rFonts w:hint="eastAsia"/>
+        </w:rPr>
+        <w:t>支持</w:t>
+      </w:r>
+      <w:r>
+        <w:rPr>
+          <w:rFonts w:hint="eastAsia"/>
+        </w:rPr>
+        <w:t xml:space="preserve"> defaultValue </w:t>
+      </w:r>
+      <w:r>
+        <w:rPr>
+          <w:rFonts w:hint="eastAsia"/>
+        </w:rPr>
+        <w:t>属性。</w:t>
+      </w:r>
+    </w:p>
+    <w:p>
+      <w:pPr>
+        <w:pStyle w:val="HTML"/>
+        <w:pBdr>
+          <w:top w:val="single" w:sz="6" w:space="7" w:color="CCCCCC"/>
+          <w:left w:val="single" w:sz="6" w:space="7" w:color="CCCCCC"/>
+          <w:bottom w:val="single" w:sz="6" w:space="7" w:color="CCCCCC"/>
+          <w:right w:val="single" w:sz="6" w:space="7" w:color="CCCCCC"/>
+        </w:pBdr>
+        <w:shd w:val="clear" w:color="auto" w:fill="F5F5F5"/>
+        <w:wordWrap w:val="0"/>
+        <w:spacing w:after="150"/>
+        <w:rPr>
+          <w:rStyle w:val="HTML0"/>
+          <w:rFonts w:ascii="Consolas" w:hAnsi="Consolas"/>
+          <w:color w:val="2D85CA"/>
+          <w:sz w:val="21"/>
+          <w:szCs w:val="21"/>
+        </w:rPr>
+      </w:pPr>
+      <w:r>
+        <w:rPr>
+          <w:rStyle w:val="HTML0"/>
+          <w:rFonts w:ascii="Consolas" w:hAnsi="Consolas"/>
+          <w:color w:val="2D85CA"/>
+          <w:sz w:val="21"/>
+          <w:szCs w:val="21"/>
+        </w:rPr>
+        <w:t xml:space="preserve">  render: function() {</w:t>
+      </w:r>
+    </w:p>
+    <w:p>
+      <w:pPr>
+        <w:pStyle w:val="HTML"/>
+        <w:pBdr>
+          <w:top w:val="single" w:sz="6" w:space="7" w:color="CCCCCC"/>
+          <w:left w:val="single" w:sz="6" w:space="7" w:color="CCCCCC"/>
+          <w:bottom w:val="single" w:sz="6" w:space="7" w:color="CCCCCC"/>
+          <w:right w:val="single" w:sz="6" w:space="7" w:color="CCCCCC"/>
+        </w:pBdr>
+        <w:shd w:val="clear" w:color="auto" w:fill="F5F5F5"/>
+        <w:wordWrap w:val="0"/>
+        <w:spacing w:after="150"/>
+        <w:rPr>
+          <w:rStyle w:val="HTML0"/>
+          <w:rFonts w:ascii="Consolas" w:hAnsi="Consolas"/>
+          <w:color w:val="2D85CA"/>
+          <w:sz w:val="21"/>
+          <w:szCs w:val="21"/>
+        </w:rPr>
+      </w:pPr>
+      <w:r>
+        <w:rPr>
+          <w:rStyle w:val="HTML0"/>
+          <w:rFonts w:ascii="Consolas" w:hAnsi="Consolas"/>
+          <w:color w:val="2D85CA"/>
+          <w:sz w:val="21"/>
+          <w:szCs w:val="21"/>
+        </w:rPr>
+        <w:t xml:space="preserve">      return (</w:t>
+      </w:r>
+    </w:p>
+    <w:p>
+      <w:pPr>
+        <w:pStyle w:val="HTML"/>
+        <w:pBdr>
+          <w:top w:val="single" w:sz="6" w:space="7" w:color="CCCCCC"/>
+          <w:left w:val="single" w:sz="6" w:space="7" w:color="CCCCCC"/>
+          <w:bottom w:val="single" w:sz="6" w:space="7" w:color="CCCCCC"/>
+          <w:right w:val="single" w:sz="6" w:space="7" w:color="CCCCCC"/>
+        </w:pBdr>
+        <w:shd w:val="clear" w:color="auto" w:fill="F5F5F5"/>
+        <w:wordWrap w:val="0"/>
+        <w:spacing w:after="150"/>
+        <w:rPr>
+          <w:rStyle w:val="HTML0"/>
+          <w:rFonts w:ascii="Consolas" w:hAnsi="Consolas"/>
+          <w:color w:val="2D85CA"/>
+          <w:sz w:val="21"/>
+          <w:szCs w:val="21"/>
+        </w:rPr>
+      </w:pPr>
+      <w:r>
+        <w:rPr>
+          <w:rStyle w:val="HTML0"/>
+          <w:rFonts w:ascii="Consolas" w:hAnsi="Consolas"/>
+          <w:color w:val="2D85CA"/>
+          <w:sz w:val="21"/>
+          <w:szCs w:val="21"/>
+        </w:rPr>
+        <w:t xml:space="preserve">          &lt;div&gt;</w:t>
+      </w:r>
+    </w:p>
+    <w:p>
+      <w:pPr>
+        <w:pStyle w:val="HTML"/>
+        <w:pBdr>
+          <w:top w:val="single" w:sz="6" w:space="7" w:color="CCCCCC"/>
+          <w:left w:val="single" w:sz="6" w:space="7" w:color="CCCCCC"/>
+          <w:bottom w:val="single" w:sz="6" w:space="7" w:color="CCCCCC"/>
+          <w:right w:val="single" w:sz="6" w:space="7" w:color="CCCCCC"/>
+        </w:pBdr>
+        <w:shd w:val="clear" w:color="auto" w:fill="F5F5F5"/>
+        <w:wordWrap w:val="0"/>
+        <w:spacing w:after="150"/>
+        <w:rPr>
+          <w:rStyle w:val="HTML0"/>
+          <w:rFonts w:ascii="Consolas" w:hAnsi="Consolas"/>
+          <w:color w:val="2D85CA"/>
+          <w:sz w:val="21"/>
+          <w:szCs w:val="21"/>
+        </w:rPr>
+      </w:pPr>
+      <w:r>
+        <w:rPr>
+          <w:rStyle w:val="HTML0"/>
+          <w:rFonts w:ascii="Consolas" w:hAnsi="Consolas"/>
+          <w:color w:val="2D85CA"/>
+          <w:sz w:val="21"/>
+          <w:szCs w:val="21"/>
+        </w:rPr>
+        <w:t xml:space="preserve">            &lt;input type="radio" name="opt" defaultChecked /&gt; Option 1</w:t>
+      </w:r>
+    </w:p>
+    <w:p>
+      <w:pPr>
+        <w:pStyle w:val="HTML"/>
+        <w:pBdr>
+          <w:top w:val="single" w:sz="6" w:space="7" w:color="CCCCCC"/>
+          <w:left w:val="single" w:sz="6" w:space="7" w:color="CCCCCC"/>
+          <w:bottom w:val="single" w:sz="6" w:space="7" w:color="CCCCCC"/>
+          <w:right w:val="single" w:sz="6" w:space="7" w:color="CCCCCC"/>
+        </w:pBdr>
+        <w:shd w:val="clear" w:color="auto" w:fill="F5F5F5"/>
+        <w:wordWrap w:val="0"/>
+        <w:spacing w:after="150"/>
+        <w:rPr>
+          <w:rStyle w:val="HTML0"/>
+          <w:rFonts w:ascii="Consolas" w:hAnsi="Consolas"/>
+          <w:color w:val="2D85CA"/>
+          <w:sz w:val="21"/>
+          <w:szCs w:val="21"/>
+        </w:rPr>
+      </w:pPr>
+      <w:r>
+        <w:rPr>
+          <w:rStyle w:val="HTML0"/>
+          <w:rFonts w:ascii="Consolas" w:hAnsi="Consolas"/>
+          <w:color w:val="2D85CA"/>
+          <w:sz w:val="21"/>
+          <w:szCs w:val="21"/>
+        </w:rPr>
+        <w:t xml:space="preserve">            &lt;input type="radio" name="opt" /&gt; Option 2</w:t>
+      </w:r>
+    </w:p>
+    <w:p>
+      <w:pPr>
+        <w:pStyle w:val="HTML"/>
+        <w:pBdr>
+          <w:top w:val="single" w:sz="6" w:space="7" w:color="CCCCCC"/>
+          <w:left w:val="single" w:sz="6" w:space="7" w:color="CCCCCC"/>
+          <w:bottom w:val="single" w:sz="6" w:space="7" w:color="CCCCCC"/>
+          <w:right w:val="single" w:sz="6" w:space="7" w:color="CCCCCC"/>
+        </w:pBdr>
+        <w:shd w:val="clear" w:color="auto" w:fill="F5F5F5"/>
+        <w:wordWrap w:val="0"/>
+        <w:spacing w:after="150"/>
+        <w:rPr>
+          <w:rStyle w:val="HTML0"/>
+          <w:rFonts w:ascii="Consolas" w:hAnsi="Consolas"/>
+          <w:color w:val="2D85CA"/>
+          <w:sz w:val="21"/>
+          <w:szCs w:val="21"/>
+        </w:rPr>
+      </w:pPr>
+      <w:r>
+        <w:rPr>
+          <w:rStyle w:val="HTML0"/>
+          <w:rFonts w:ascii="Consolas" w:hAnsi="Consolas"/>
+          <w:color w:val="2D85CA"/>
+          <w:sz w:val="21"/>
+          <w:szCs w:val="21"/>
+        </w:rPr>
+        <w:t xml:space="preserve">            &lt;select defaultValue="C"&gt;</w:t>
+      </w:r>
+    </w:p>
+    <w:p>
+      <w:pPr>
+        <w:pStyle w:val="HTML"/>
+        <w:pBdr>
+          <w:top w:val="single" w:sz="6" w:space="7" w:color="CCCCCC"/>
+          <w:left w:val="single" w:sz="6" w:space="7" w:color="CCCCCC"/>
+          <w:bottom w:val="single" w:sz="6" w:space="7" w:color="CCCCCC"/>
+          <w:right w:val="single" w:sz="6" w:space="7" w:color="CCCCCC"/>
+        </w:pBdr>
+        <w:shd w:val="clear" w:color="auto" w:fill="F5F5F5"/>
+        <w:wordWrap w:val="0"/>
+        <w:spacing w:after="150"/>
+        <w:rPr>
+          <w:rStyle w:val="HTML0"/>
+          <w:rFonts w:ascii="Consolas" w:hAnsi="Consolas"/>
+          <w:color w:val="2D85CA"/>
+          <w:sz w:val="21"/>
+          <w:szCs w:val="21"/>
+        </w:rPr>
+      </w:pPr>
+      <w:r>
+        <w:rPr>
+          <w:rStyle w:val="HTML0"/>
+          <w:rFonts w:ascii="Consolas" w:hAnsi="Consolas"/>
+          <w:color w:val="2D85CA"/>
+          <w:sz w:val="21"/>
+          <w:szCs w:val="21"/>
+        </w:rPr>
+        <w:t xml:space="preserve">              &lt;option value="A"&gt;Apple&lt;/option&gt;</w:t>
+      </w:r>
+    </w:p>
+    <w:p>
+      <w:pPr>
+        <w:pStyle w:val="HTML"/>
+        <w:pBdr>
+          <w:top w:val="single" w:sz="6" w:space="7" w:color="CCCCCC"/>
+          <w:left w:val="single" w:sz="6" w:space="7" w:color="CCCCCC"/>
+          <w:bottom w:val="single" w:sz="6" w:space="7" w:color="CCCCCC"/>
+          <w:right w:val="single" w:sz="6" w:space="7" w:color="CCCCCC"/>
+        </w:pBdr>
+        <w:shd w:val="clear" w:color="auto" w:fill="F5F5F5"/>
+        <w:wordWrap w:val="0"/>
+        <w:spacing w:after="150"/>
+        <w:rPr>
+          <w:rStyle w:val="HTML0"/>
+          <w:rFonts w:ascii="Consolas" w:hAnsi="Consolas"/>
+          <w:color w:val="2D85CA"/>
+          <w:sz w:val="21"/>
+          <w:szCs w:val="21"/>
+        </w:rPr>
+      </w:pPr>
+      <w:r>
+        <w:rPr>
+          <w:rStyle w:val="HTML0"/>
+          <w:rFonts w:ascii="Consolas" w:hAnsi="Consolas"/>
+          <w:color w:val="2D85CA"/>
+          <w:sz w:val="21"/>
+          <w:szCs w:val="21"/>
+        </w:rPr>
+        <w:t xml:space="preserve">              &lt;option value="B"&gt;Banana&lt;/option&gt;</w:t>
+      </w:r>
+    </w:p>
+    <w:p>
+      <w:pPr>
+        <w:pStyle w:val="HTML"/>
+        <w:pBdr>
+          <w:top w:val="single" w:sz="6" w:space="7" w:color="CCCCCC"/>
+          <w:left w:val="single" w:sz="6" w:space="7" w:color="CCCCCC"/>
+          <w:bottom w:val="single" w:sz="6" w:space="7" w:color="CCCCCC"/>
+          <w:right w:val="single" w:sz="6" w:space="7" w:color="CCCCCC"/>
+        </w:pBdr>
+        <w:shd w:val="clear" w:color="auto" w:fill="F5F5F5"/>
+        <w:wordWrap w:val="0"/>
+        <w:spacing w:after="150"/>
+        <w:rPr>
+          <w:rStyle w:val="HTML0"/>
+          <w:rFonts w:ascii="Consolas" w:hAnsi="Consolas"/>
+          <w:color w:val="2D85CA"/>
+          <w:sz w:val="21"/>
+          <w:szCs w:val="21"/>
+        </w:rPr>
+      </w:pPr>
+      <w:r>
+        <w:rPr>
+          <w:rStyle w:val="HTML0"/>
+          <w:rFonts w:ascii="Consolas" w:hAnsi="Consolas"/>
+          <w:color w:val="2D85CA"/>
+          <w:sz w:val="21"/>
+          <w:szCs w:val="21"/>
+        </w:rPr>
+        <w:t xml:space="preserve">              &lt;option value="C"&gt;Cranberry&lt;/option&gt;</w:t>
+      </w:r>
+    </w:p>
+    <w:p>
+      <w:pPr>
+        <w:pStyle w:val="HTML"/>
+        <w:pBdr>
+          <w:top w:val="single" w:sz="6" w:space="7" w:color="CCCCCC"/>
+          <w:left w:val="single" w:sz="6" w:space="7" w:color="CCCCCC"/>
+          <w:bottom w:val="single" w:sz="6" w:space="7" w:color="CCCCCC"/>
+          <w:right w:val="single" w:sz="6" w:space="7" w:color="CCCCCC"/>
+        </w:pBdr>
+        <w:shd w:val="clear" w:color="auto" w:fill="F5F5F5"/>
+        <w:wordWrap w:val="0"/>
+        <w:spacing w:after="150"/>
+        <w:rPr>
+          <w:rStyle w:val="HTML0"/>
+          <w:rFonts w:ascii="Consolas" w:hAnsi="Consolas"/>
+          <w:color w:val="2D85CA"/>
+          <w:sz w:val="21"/>
+          <w:szCs w:val="21"/>
+        </w:rPr>
+      </w:pPr>
+      <w:r>
+        <w:rPr>
+          <w:rStyle w:val="HTML0"/>
+          <w:rFonts w:ascii="Consolas" w:hAnsi="Consolas"/>
+          <w:color w:val="2D85CA"/>
+          <w:sz w:val="21"/>
+          <w:szCs w:val="21"/>
+        </w:rPr>
+        <w:t xml:space="preserve">            &lt;/select&gt;</w:t>
+      </w:r>
+    </w:p>
+    <w:p>
+      <w:pPr>
+        <w:pStyle w:val="HTML"/>
+        <w:pBdr>
+          <w:top w:val="single" w:sz="6" w:space="7" w:color="CCCCCC"/>
+          <w:left w:val="single" w:sz="6" w:space="7" w:color="CCCCCC"/>
+          <w:bottom w:val="single" w:sz="6" w:space="7" w:color="CCCCCC"/>
+          <w:right w:val="single" w:sz="6" w:space="7" w:color="CCCCCC"/>
+        </w:pBdr>
+        <w:shd w:val="clear" w:color="auto" w:fill="F5F5F5"/>
+        <w:wordWrap w:val="0"/>
+        <w:spacing w:after="150"/>
+        <w:rPr>
+          <w:rStyle w:val="HTML0"/>
+          <w:rFonts w:ascii="Consolas" w:hAnsi="Consolas"/>
+          <w:color w:val="2D85CA"/>
+          <w:sz w:val="21"/>
+          <w:szCs w:val="21"/>
+        </w:rPr>
+      </w:pPr>
+      <w:r>
+        <w:rPr>
+          <w:rStyle w:val="HTML0"/>
+          <w:rFonts w:ascii="Consolas" w:hAnsi="Consolas"/>
+          <w:color w:val="2D85CA"/>
+          <w:sz w:val="21"/>
+          <w:szCs w:val="21"/>
+        </w:rPr>
+        <w:t xml:space="preserve">          &lt;/div&gt;</w:t>
+      </w:r>
+    </w:p>
+    <w:p>
+      <w:pPr>
+        <w:pStyle w:val="HTML"/>
+        <w:pBdr>
+          <w:top w:val="single" w:sz="6" w:space="7" w:color="CCCCCC"/>
+          <w:left w:val="single" w:sz="6" w:space="7" w:color="CCCCCC"/>
+          <w:bottom w:val="single" w:sz="6" w:space="7" w:color="CCCCCC"/>
+          <w:right w:val="single" w:sz="6" w:space="7" w:color="CCCCCC"/>
+        </w:pBdr>
+        <w:shd w:val="clear" w:color="auto" w:fill="F5F5F5"/>
+        <w:wordWrap w:val="0"/>
+        <w:spacing w:after="150"/>
+        <w:rPr>
+          <w:rStyle w:val="HTML0"/>
+          <w:rFonts w:ascii="Consolas" w:hAnsi="Consolas"/>
+          <w:color w:val="2D85CA"/>
+          <w:sz w:val="21"/>
+          <w:szCs w:val="21"/>
+        </w:rPr>
+      </w:pPr>
+      <w:r>
+        <w:rPr>
+          <w:rStyle w:val="HTML0"/>
+          <w:rFonts w:ascii="Consolas" w:hAnsi="Consolas"/>
+          <w:color w:val="2D85CA"/>
+          <w:sz w:val="21"/>
+          <w:szCs w:val="21"/>
+        </w:rPr>
+        <w:t xml:space="preserve">      );</w:t>
+      </w:r>
+    </w:p>
+    <w:p>
+      <w:pPr>
+        <w:pStyle w:val="HTML"/>
+        <w:pBdr>
+          <w:top w:val="single" w:sz="6" w:space="7" w:color="CCCCCC"/>
+          <w:left w:val="single" w:sz="6" w:space="7" w:color="CCCCCC"/>
+          <w:bottom w:val="single" w:sz="6" w:space="7" w:color="CCCCCC"/>
+          <w:right w:val="single" w:sz="6" w:space="7" w:color="CCCCCC"/>
+        </w:pBdr>
+        <w:shd w:val="clear" w:color="auto" w:fill="F5F5F5"/>
+        <w:wordWrap w:val="0"/>
+        <w:spacing w:after="150"/>
+        <w:rPr>
+          <w:rFonts w:ascii="Consolas" w:hAnsi="Consolas"/>
+          <w:color w:val="333333"/>
+          <w:sz w:val="20"/>
+          <w:szCs w:val="20"/>
+        </w:rPr>
+      </w:pPr>
+      <w:r>
+        <w:rPr>
+          <w:rStyle w:val="HTML0"/>
+          <w:rFonts w:ascii="Consolas" w:hAnsi="Consolas"/>
+          <w:color w:val="2D85CA"/>
+          <w:sz w:val="21"/>
+          <w:szCs w:val="21"/>
+        </w:rPr>
+        <w:t xml:space="preserve">    }</w:t>
+      </w:r>
+    </w:p>
+    <w:p/>
+    <w:p>
+      <w:pPr>
+        <w:rPr>
+          <w:rFonts w:hint="eastAsia"/>
+        </w:rPr>
+      </w:pPr>
+    </w:p>
+    <w:p/>
+    <w:p/>
+    <w:p>
+      <w:pPr>
+        <w:pStyle w:val="2"/>
+      </w:pPr>
+      <w:r>
+        <w:rPr>
+          <w:rFonts w:hint="eastAsia"/>
+        </w:rPr>
+        <w:t>使用</w:t>
+      </w:r>
+      <w:r>
+        <w:rPr>
+          <w:rFonts w:hint="eastAsia"/>
+        </w:rPr>
+        <w:t>浏览器</w:t>
+      </w:r>
+    </w:p>
+    <w:p/>
+    <w:p/>
+    <w:p>
+      <w:pPr>
+        <w:rPr>
+          <w:color w:val="FF0000"/>
+        </w:rPr>
+      </w:pPr>
+      <w:r>
+        <w:rPr>
+          <w:color w:val="FF0000"/>
+        </w:rPr>
+        <w:t>注：</w:t>
+      </w:r>
+      <w:r>
+        <w:rPr>
+          <w:color w:val="FF0000"/>
+        </w:rPr>
+        <w:t>未整理</w:t>
+      </w:r>
+    </w:p>
+    <w:p>
+      <w:r>
+        <w:rPr>
+          <w:rFonts w:hint="eastAsia"/>
+        </w:rPr>
+        <w:t>React</w:t>
+      </w:r>
+      <w:r>
+        <w:rPr>
+          <w:rFonts w:hint="eastAsia"/>
+        </w:rPr>
+        <w:t>提供了强大的抽象，让你在大多数应用场景中不再直接操作</w:t>
+      </w:r>
+      <w:r>
+        <w:rPr>
+          <w:rFonts w:hint="eastAsia"/>
+        </w:rPr>
+        <w:t>DOM</w:t>
+      </w:r>
+      <w:r>
+        <w:rPr>
+          <w:rFonts w:hint="eastAsia"/>
+        </w:rPr>
+        <w:t>，但是有时你需要</w:t>
+      </w:r>
+      <w:r>
+        <w:rPr>
+          <w:rFonts w:hint="eastAsia"/>
+        </w:rPr>
+        <w:lastRenderedPageBreak/>
+        <w:t>简单地调用底层的</w:t>
+      </w:r>
+      <w:r>
+        <w:rPr>
+          <w:rFonts w:hint="eastAsia"/>
+        </w:rPr>
+        <w:t>API</w:t>
+      </w:r>
+      <w:r>
+        <w:rPr>
+          <w:rFonts w:hint="eastAsia"/>
+        </w:rPr>
+        <w:t>，或者借助于第三方库或已有的代码。</w:t>
+      </w:r>
+    </w:p>
+    <w:p>
+      <w:pPr>
+        <w:rPr>
+          <w:rFonts w:hint="eastAsia"/>
+        </w:rPr>
+      </w:pPr>
+      <w:r>
+        <w:rPr>
+          <w:rFonts w:hint="eastAsia"/>
+        </w:rPr>
+        <w:t>大多数时候你应该呆在</w:t>
+      </w:r>
+      <w:r>
+        <w:rPr>
+          <w:rFonts w:hint="eastAsia"/>
+        </w:rPr>
+        <w:t>React</w:t>
+      </w:r>
+      <w:r>
+        <w:rPr>
+          <w:rFonts w:hint="eastAsia"/>
+        </w:rPr>
+        <w:t>的“虚拟浏览器”世界里面，因为它性能更加好，并且容易思考。但是，有时你简单地需要调用底层的</w:t>
+      </w:r>
+      <w:r>
+        <w:rPr>
+          <w:rFonts w:hint="eastAsia"/>
+        </w:rPr>
+        <w:t>API</w:t>
+      </w:r>
+      <w:r>
+        <w:rPr>
+          <w:rFonts w:hint="eastAsia"/>
+        </w:rPr>
+        <w:t>，或许借助于第三方的类似于</w:t>
+      </w:r>
+      <w:r>
+        <w:rPr>
+          <w:rFonts w:hint="eastAsia"/>
+        </w:rPr>
+        <w:t>jQuery</w:t>
+      </w:r>
+      <w:r>
+        <w:rPr>
+          <w:rFonts w:hint="eastAsia"/>
+        </w:rPr>
+        <w:t>插件这种库。</w:t>
+      </w:r>
+      <w:r>
+        <w:rPr>
+          <w:rFonts w:hint="eastAsia"/>
+        </w:rPr>
+        <w:t>React</w:t>
+      </w:r>
+      <w:r>
+        <w:rPr>
+          <w:rFonts w:hint="eastAsia"/>
+        </w:rPr>
+        <w:t>为你提供了直接使用底层</w:t>
+      </w:r>
+      <w:r>
+        <w:rPr>
+          <w:rFonts w:hint="eastAsia"/>
+        </w:rPr>
+        <w:t>DOM API</w:t>
+      </w:r>
+      <w:r>
+        <w:rPr>
+          <w:rFonts w:hint="eastAsia"/>
+        </w:rPr>
+        <w:t>的途径。</w:t>
+      </w:r>
+    </w:p>
+    <w:p>
+      <w:pPr>
+        <w:rPr>
+          <w:rFonts w:hint="eastAsia"/>
+        </w:rPr>
+      </w:pPr>
+      <w:r>
+        <w:rPr>
+          <w:rFonts w:hint="eastAsia"/>
+        </w:rPr>
+        <w:t>Refs</w:t>
+      </w:r>
+      <w:r>
+        <w:rPr>
+          <w:rFonts w:hint="eastAsia"/>
+        </w:rPr>
+        <w:t>和</w:t>
+      </w:r>
+      <w:r>
+        <w:rPr>
+          <w:rFonts w:hint="eastAsia"/>
+        </w:rPr>
+        <w:t>getDOMNode()</w:t>
+      </w:r>
+    </w:p>
+    <w:p>
+      <w:r>
+        <w:rPr>
+          <w:rFonts w:hint="eastAsia"/>
+        </w:rPr>
+        <w:t>为了和浏览器交互，你将需要对</w:t>
+      </w:r>
+      <w:r>
+        <w:rPr>
+          <w:rFonts w:hint="eastAsia"/>
+        </w:rPr>
+        <w:t>DOM</w:t>
+      </w:r>
+      <w:r>
+        <w:rPr>
+          <w:rFonts w:hint="eastAsia"/>
+        </w:rPr>
+        <w:t>节点的引用。每一个挂载的</w:t>
+      </w:r>
+      <w:r>
+        <w:rPr>
+          <w:rFonts w:hint="eastAsia"/>
+        </w:rPr>
+        <w:t>React</w:t>
+      </w:r>
+      <w:r>
+        <w:rPr>
+          <w:rFonts w:hint="eastAsia"/>
+        </w:rPr>
+        <w:t>组件有一个</w:t>
+      </w:r>
+      <w:r>
+        <w:rPr>
+          <w:rFonts w:hint="eastAsia"/>
+        </w:rPr>
+        <w:t>getDOMNode()</w:t>
+      </w:r>
+      <w:r>
+        <w:rPr>
+          <w:rFonts w:hint="eastAsia"/>
+        </w:rPr>
+        <w:t>方法，你可以调用这个方法来获取对该节点的引用。</w:t>
+      </w:r>
+    </w:p>
+    <w:p>
+      <w:pPr>
+        <w:rPr>
+          <w:rFonts w:hint="eastAsia"/>
+        </w:rPr>
+      </w:pPr>
+      <w:r>
+        <w:rPr>
+          <w:rFonts w:hint="eastAsia"/>
+        </w:rPr>
+        <w:t>注意：</w:t>
+      </w:r>
+    </w:p>
+    <w:p>
+      <w:r>
+        <w:rPr>
+          <w:rFonts w:hint="eastAsia"/>
+        </w:rPr>
+        <w:t>getDOMNode()</w:t>
+      </w:r>
+      <w:r>
+        <w:rPr>
+          <w:rFonts w:hint="eastAsia"/>
+        </w:rPr>
+        <w:t>仅在挂载的组件上有效（也就是说，组件已经被放进了</w:t>
+      </w:r>
+      <w:r>
+        <w:rPr>
+          <w:rFonts w:hint="eastAsia"/>
+        </w:rPr>
+        <w:t>DOM</w:t>
+      </w:r>
+      <w:r>
+        <w:rPr>
+          <w:rFonts w:hint="eastAsia"/>
+        </w:rPr>
+        <w:t>中）。如果你尝试在一个未被挂载的组件上调用这个函数（例如在创建组件的</w:t>
+      </w:r>
+      <w:r>
+        <w:rPr>
+          <w:rFonts w:hint="eastAsia"/>
+        </w:rPr>
+        <w:t>render()</w:t>
+      </w:r>
+      <w:r>
+        <w:rPr>
+          <w:rFonts w:hint="eastAsia"/>
+        </w:rPr>
+        <w:t>函数中调用</w:t>
+      </w:r>
+      <w:r>
+        <w:rPr>
+          <w:rFonts w:hint="eastAsia"/>
+        </w:rPr>
+        <w:t>getDOMNode()</w:t>
+      </w:r>
+      <w:r>
+        <w:rPr>
+          <w:rFonts w:hint="eastAsia"/>
+        </w:rPr>
+        <w:t>），将会抛出异常。</w:t>
+      </w:r>
+    </w:p>
+    <w:p>
+      <w:r>
+        <w:rPr>
+          <w:rFonts w:hint="eastAsia"/>
+        </w:rPr>
+        <w:t>为了获取一个到</w:t>
+      </w:r>
+      <w:r>
+        <w:rPr>
+          <w:rFonts w:hint="eastAsia"/>
+        </w:rPr>
+        <w:t>React</w:t>
+      </w:r>
+      <w:r>
+        <w:rPr>
+          <w:rFonts w:hint="eastAsia"/>
+        </w:rPr>
+        <w:t>组件的引用，你可以使用</w:t>
+      </w:r>
+      <w:r>
+        <w:rPr>
+          <w:rFonts w:hint="eastAsia"/>
+        </w:rPr>
+        <w:t>this</w:t>
+      </w:r>
+      <w:r>
+        <w:rPr>
+          <w:rFonts w:hint="eastAsia"/>
+        </w:rPr>
+        <w:t>来得到当前的</w:t>
+      </w:r>
+      <w:r>
+        <w:rPr>
+          <w:rFonts w:hint="eastAsia"/>
+        </w:rPr>
+        <w:t>React</w:t>
+      </w:r>
+      <w:r>
+        <w:rPr>
+          <w:rFonts w:hint="eastAsia"/>
+        </w:rPr>
+        <w:t>组件，或者你可以使用</w:t>
+      </w:r>
+      <w:r>
+        <w:rPr>
+          <w:rFonts w:hint="eastAsia"/>
+        </w:rPr>
+        <w:t>refs</w:t>
+      </w:r>
+      <w:r>
+        <w:rPr>
+          <w:rFonts w:hint="eastAsia"/>
+        </w:rPr>
+        <w:t>来指向一个你拥有的组件。它们像这样工作：</w:t>
+      </w:r>
+    </w:p>
+    <w:p>
+      <w:pPr>
+        <w:pStyle w:val="HTML"/>
+        <w:pBdr>
+          <w:top w:val="single" w:sz="6" w:space="7" w:color="CCCCCC"/>
+          <w:left w:val="single" w:sz="6" w:space="7" w:color="CCCCCC"/>
+          <w:bottom w:val="single" w:sz="6" w:space="7" w:color="CCCCCC"/>
+          <w:right w:val="single" w:sz="6" w:space="7" w:color="CCCCCC"/>
+        </w:pBdr>
+        <w:shd w:val="clear" w:color="auto" w:fill="F5F5F5"/>
+        <w:wordWrap w:val="0"/>
+        <w:spacing w:after="150"/>
+        <w:rPr>
+          <w:rStyle w:val="HTML0"/>
+          <w:rFonts w:ascii="Consolas" w:hAnsi="Consolas"/>
+          <w:color w:val="2D85CA"/>
+          <w:sz w:val="21"/>
+          <w:szCs w:val="21"/>
+        </w:rPr>
+      </w:pPr>
+      <w:r>
+        <w:rPr>
+          <w:rStyle w:val="HTML0"/>
+          <w:rFonts w:ascii="Consolas" w:hAnsi="Consolas"/>
+          <w:color w:val="2D85CA"/>
+          <w:sz w:val="21"/>
+          <w:szCs w:val="21"/>
+        </w:rPr>
+        <w:t>var MyComponent = React.createClass({</w:t>
+      </w:r>
+    </w:p>
+    <w:p>
+      <w:pPr>
+        <w:pStyle w:val="HTML"/>
+        <w:pBdr>
+          <w:top w:val="single" w:sz="6" w:space="7" w:color="CCCCCC"/>
+          <w:left w:val="single" w:sz="6" w:space="7" w:color="CCCCCC"/>
+          <w:bottom w:val="single" w:sz="6" w:space="7" w:color="CCCCCC"/>
+          <w:right w:val="single" w:sz="6" w:space="7" w:color="CCCCCC"/>
+        </w:pBdr>
+        <w:shd w:val="clear" w:color="auto" w:fill="F5F5F5"/>
+        <w:wordWrap w:val="0"/>
+        <w:spacing w:after="150"/>
+        <w:rPr>
+          <w:rStyle w:val="HTML0"/>
+          <w:rFonts w:ascii="Consolas" w:hAnsi="Consolas"/>
+          <w:color w:val="2D85CA"/>
+          <w:sz w:val="21"/>
+          <w:szCs w:val="21"/>
+        </w:rPr>
+      </w:pPr>
+      <w:r>
+        <w:rPr>
+          <w:rStyle w:val="HTML0"/>
+          <w:rFonts w:ascii="Consolas" w:hAnsi="Consolas"/>
+          <w:color w:val="2D85CA"/>
+          <w:sz w:val="21"/>
+          <w:szCs w:val="21"/>
+        </w:rPr>
+        <w:t xml:space="preserve">  handleClick: function() {</w:t>
+      </w:r>
+    </w:p>
+    <w:p>
+      <w:pPr>
+        <w:pStyle w:val="HTML"/>
+        <w:pBdr>
+          <w:top w:val="single" w:sz="6" w:space="7" w:color="CCCCCC"/>
+          <w:left w:val="single" w:sz="6" w:space="7" w:color="CCCCCC"/>
+          <w:bottom w:val="single" w:sz="6" w:space="7" w:color="CCCCCC"/>
+          <w:right w:val="single" w:sz="6" w:space="7" w:color="CCCCCC"/>
+        </w:pBdr>
+        <w:shd w:val="clear" w:color="auto" w:fill="F5F5F5"/>
+        <w:wordWrap w:val="0"/>
+        <w:spacing w:after="150"/>
+        <w:rPr>
+          <w:rStyle w:val="HTML0"/>
+          <w:rFonts w:ascii="Consolas" w:hAnsi="Consolas"/>
+          <w:color w:val="2D85CA"/>
+          <w:sz w:val="21"/>
+          <w:szCs w:val="21"/>
+        </w:rPr>
+      </w:pPr>
+      <w:r>
+        <w:rPr>
+          <w:rStyle w:val="HTML0"/>
+          <w:rFonts w:ascii="Consolas" w:hAnsi="Consolas"/>
+          <w:color w:val="2D85CA"/>
+          <w:sz w:val="21"/>
+          <w:szCs w:val="21"/>
+        </w:rPr>
+        <w:t xml:space="preserve">    // Explicitly focus the text input using the raw DOM API.</w:t>
+      </w:r>
+    </w:p>
+    <w:p>
+      <w:pPr>
+        <w:pStyle w:val="HTML"/>
+        <w:pBdr>
+          <w:top w:val="single" w:sz="6" w:space="7" w:color="CCCCCC"/>
+          <w:left w:val="single" w:sz="6" w:space="7" w:color="CCCCCC"/>
+          <w:bottom w:val="single" w:sz="6" w:space="7" w:color="CCCCCC"/>
+          <w:right w:val="single" w:sz="6" w:space="7" w:color="CCCCCC"/>
+        </w:pBdr>
+        <w:shd w:val="clear" w:color="auto" w:fill="F5F5F5"/>
+        <w:wordWrap w:val="0"/>
+        <w:spacing w:after="150"/>
+        <w:rPr>
+          <w:rStyle w:val="HTML0"/>
+          <w:rFonts w:ascii="Consolas" w:hAnsi="Consolas"/>
+          <w:color w:val="2D85CA"/>
+          <w:sz w:val="21"/>
+          <w:szCs w:val="21"/>
+        </w:rPr>
+      </w:pPr>
+      <w:r>
+        <w:rPr>
+          <w:rStyle w:val="HTML0"/>
+          <w:rFonts w:ascii="Consolas" w:hAnsi="Consolas"/>
+          <w:color w:val="2D85CA"/>
+          <w:sz w:val="21"/>
+          <w:szCs w:val="21"/>
+        </w:rPr>
+        <w:t xml:space="preserve">    this.refs.myTextInput.getDOMNode().focus();</w:t>
+      </w:r>
+    </w:p>
+    <w:p>
+      <w:pPr>
+        <w:pStyle w:val="HTML"/>
+        <w:pBdr>
+          <w:top w:val="single" w:sz="6" w:space="7" w:color="CCCCCC"/>
+          <w:left w:val="single" w:sz="6" w:space="7" w:color="CCCCCC"/>
+          <w:bottom w:val="single" w:sz="6" w:space="7" w:color="CCCCCC"/>
+          <w:right w:val="single" w:sz="6" w:space="7" w:color="CCCCCC"/>
+        </w:pBdr>
+        <w:shd w:val="clear" w:color="auto" w:fill="F5F5F5"/>
+        <w:wordWrap w:val="0"/>
+        <w:spacing w:after="150"/>
+        <w:rPr>
+          <w:rStyle w:val="HTML0"/>
+          <w:rFonts w:ascii="Consolas" w:hAnsi="Consolas"/>
+          <w:color w:val="2D85CA"/>
+          <w:sz w:val="21"/>
+          <w:szCs w:val="21"/>
+        </w:rPr>
+      </w:pPr>
+      <w:r>
+        <w:rPr>
+          <w:rStyle w:val="HTML0"/>
+          <w:rFonts w:ascii="Consolas" w:hAnsi="Consolas"/>
+          <w:color w:val="2D85CA"/>
+          <w:sz w:val="21"/>
+          <w:szCs w:val="21"/>
+        </w:rPr>
+        <w:t xml:space="preserve">  },</w:t>
+      </w:r>
+    </w:p>
+    <w:p>
+      <w:pPr>
+        <w:pStyle w:val="HTML"/>
+        <w:pBdr>
+          <w:top w:val="single" w:sz="6" w:space="7" w:color="CCCCCC"/>
+          <w:left w:val="single" w:sz="6" w:space="7" w:color="CCCCCC"/>
+          <w:bottom w:val="single" w:sz="6" w:space="7" w:color="CCCCCC"/>
+          <w:right w:val="single" w:sz="6" w:space="7" w:color="CCCCCC"/>
+        </w:pBdr>
+        <w:shd w:val="clear" w:color="auto" w:fill="F5F5F5"/>
+        <w:wordWrap w:val="0"/>
+        <w:spacing w:after="150"/>
+        <w:rPr>
+          <w:rStyle w:val="HTML0"/>
+          <w:rFonts w:ascii="Consolas" w:hAnsi="Consolas"/>
+          <w:color w:val="2D85CA"/>
+          <w:sz w:val="21"/>
+          <w:szCs w:val="21"/>
+        </w:rPr>
+      </w:pPr>
+      <w:r>
+        <w:rPr>
+          <w:rStyle w:val="HTML0"/>
+          <w:rFonts w:ascii="Consolas" w:hAnsi="Consolas"/>
+          <w:color w:val="2D85CA"/>
+          <w:sz w:val="21"/>
+          <w:szCs w:val="21"/>
+        </w:rPr>
+        <w:t xml:space="preserve">  render: function() {</w:t>
+      </w:r>
+    </w:p>
+    <w:p>
+      <w:pPr>
+        <w:pStyle w:val="HTML"/>
+        <w:pBdr>
+          <w:top w:val="single" w:sz="6" w:space="7" w:color="CCCCCC"/>
+          <w:left w:val="single" w:sz="6" w:space="7" w:color="CCCCCC"/>
+          <w:bottom w:val="single" w:sz="6" w:space="7" w:color="CCCCCC"/>
+          <w:right w:val="single" w:sz="6" w:space="7" w:color="CCCCCC"/>
+        </w:pBdr>
+        <w:shd w:val="clear" w:color="auto" w:fill="F5F5F5"/>
+        <w:wordWrap w:val="0"/>
+        <w:spacing w:after="150"/>
+        <w:rPr>
+          <w:rStyle w:val="HTML0"/>
+          <w:rFonts w:ascii="Consolas" w:hAnsi="Consolas"/>
+          <w:color w:val="2D85CA"/>
+          <w:sz w:val="21"/>
+          <w:szCs w:val="21"/>
+        </w:rPr>
+      </w:pPr>
+      <w:r>
+        <w:rPr>
+          <w:rStyle w:val="HTML0"/>
+          <w:rFonts w:ascii="Consolas" w:hAnsi="Consolas"/>
+          <w:color w:val="2D85CA"/>
+          <w:sz w:val="21"/>
+          <w:szCs w:val="21"/>
+        </w:rPr>
+        <w:t xml:space="preserve">    // The ref attribute adds a reference to the component to</w:t>
+      </w:r>
+    </w:p>
+    <w:p>
+      <w:pPr>
+        <w:pStyle w:val="HTML"/>
+        <w:pBdr>
+          <w:top w:val="single" w:sz="6" w:space="7" w:color="CCCCCC"/>
+          <w:left w:val="single" w:sz="6" w:space="7" w:color="CCCCCC"/>
+          <w:bottom w:val="single" w:sz="6" w:space="7" w:color="CCCCCC"/>
+          <w:right w:val="single" w:sz="6" w:space="7" w:color="CCCCCC"/>
+        </w:pBdr>
+        <w:shd w:val="clear" w:color="auto" w:fill="F5F5F5"/>
+        <w:wordWrap w:val="0"/>
+        <w:spacing w:after="150"/>
+        <w:rPr>
+          <w:rStyle w:val="HTML0"/>
+          <w:rFonts w:ascii="Consolas" w:hAnsi="Consolas"/>
+          <w:color w:val="2D85CA"/>
+          <w:sz w:val="21"/>
+          <w:szCs w:val="21"/>
+        </w:rPr>
+      </w:pPr>
+      <w:r>
+        <w:rPr>
+          <w:rStyle w:val="HTML0"/>
+          <w:rFonts w:ascii="Consolas" w:hAnsi="Consolas"/>
+          <w:color w:val="2D85CA"/>
+          <w:sz w:val="21"/>
+          <w:szCs w:val="21"/>
+        </w:rPr>
+        <w:t xml:space="preserve">    // this.refs when the component is mounted.</w:t>
+      </w:r>
+    </w:p>
+    <w:p>
+      <w:pPr>
+        <w:pStyle w:val="HTML"/>
+        <w:pBdr>
+          <w:top w:val="single" w:sz="6" w:space="7" w:color="CCCCCC"/>
+          <w:left w:val="single" w:sz="6" w:space="7" w:color="CCCCCC"/>
+          <w:bottom w:val="single" w:sz="6" w:space="7" w:color="CCCCCC"/>
+          <w:right w:val="single" w:sz="6" w:space="7" w:color="CCCCCC"/>
+        </w:pBdr>
+        <w:shd w:val="clear" w:color="auto" w:fill="F5F5F5"/>
+        <w:wordWrap w:val="0"/>
+        <w:spacing w:after="150"/>
+        <w:rPr>
+          <w:rStyle w:val="HTML0"/>
+          <w:rFonts w:ascii="Consolas" w:hAnsi="Consolas"/>
+          <w:color w:val="2D85CA"/>
+          <w:sz w:val="21"/>
+          <w:szCs w:val="21"/>
+        </w:rPr>
+      </w:pPr>
+      <w:r>
+        <w:rPr>
+          <w:rStyle w:val="HTML0"/>
+          <w:rFonts w:ascii="Consolas" w:hAnsi="Consolas"/>
+          <w:color w:val="2D85CA"/>
+          <w:sz w:val="21"/>
+          <w:szCs w:val="21"/>
+        </w:rPr>
+        <w:t xml:space="preserve">    return (</w:t>
+      </w:r>
+    </w:p>
+    <w:p>
+      <w:pPr>
+        <w:pStyle w:val="HTML"/>
+        <w:pBdr>
+          <w:top w:val="single" w:sz="6" w:space="7" w:color="CCCCCC"/>
+          <w:left w:val="single" w:sz="6" w:space="7" w:color="CCCCCC"/>
+          <w:bottom w:val="single" w:sz="6" w:space="7" w:color="CCCCCC"/>
+          <w:right w:val="single" w:sz="6" w:space="7" w:color="CCCCCC"/>
+        </w:pBdr>
+        <w:shd w:val="clear" w:color="auto" w:fill="F5F5F5"/>
+        <w:wordWrap w:val="0"/>
+        <w:spacing w:after="150"/>
+        <w:rPr>
+          <w:rStyle w:val="HTML0"/>
+          <w:rFonts w:ascii="Consolas" w:hAnsi="Consolas"/>
+          <w:color w:val="2D85CA"/>
+          <w:sz w:val="21"/>
+          <w:szCs w:val="21"/>
+        </w:rPr>
+      </w:pPr>
+      <w:r>
+        <w:rPr>
+          <w:rStyle w:val="HTML0"/>
+          <w:rFonts w:ascii="Consolas" w:hAnsi="Consolas"/>
+          <w:color w:val="2D85CA"/>
+          <w:sz w:val="21"/>
+          <w:szCs w:val="21"/>
+        </w:rPr>
+        <w:t xml:space="preserve">      &lt;div&gt;</w:t>
+      </w:r>
+    </w:p>
+    <w:p>
+      <w:pPr>
+        <w:pStyle w:val="HTML"/>
+        <w:pBdr>
+          <w:top w:val="single" w:sz="6" w:space="7" w:color="CCCCCC"/>
+          <w:left w:val="single" w:sz="6" w:space="7" w:color="CCCCCC"/>
+          <w:bottom w:val="single" w:sz="6" w:space="7" w:color="CCCCCC"/>
+          <w:right w:val="single" w:sz="6" w:space="7" w:color="CCCCCC"/>
+        </w:pBdr>
+        <w:shd w:val="clear" w:color="auto" w:fill="F5F5F5"/>
+        <w:wordWrap w:val="0"/>
+        <w:spacing w:after="150"/>
+        <w:rPr>
+          <w:rStyle w:val="HTML0"/>
+          <w:rFonts w:ascii="Consolas" w:hAnsi="Consolas"/>
+          <w:color w:val="2D85CA"/>
+          <w:sz w:val="21"/>
+          <w:szCs w:val="21"/>
+        </w:rPr>
+      </w:pPr>
+      <w:r>
+        <w:rPr>
+          <w:rStyle w:val="HTML0"/>
+          <w:rFonts w:ascii="Consolas" w:hAnsi="Consolas"/>
+          <w:color w:val="2D85CA"/>
+          <w:sz w:val="21"/>
+          <w:szCs w:val="21"/>
+        </w:rPr>
+        <w:t xml:space="preserve">        &lt;input type="text" ref="myTextInput" /&gt;</w:t>
+      </w:r>
+    </w:p>
+    <w:p>
+      <w:pPr>
+        <w:pStyle w:val="HTML"/>
+        <w:pBdr>
+          <w:top w:val="single" w:sz="6" w:space="7" w:color="CCCCCC"/>
+          <w:left w:val="single" w:sz="6" w:space="7" w:color="CCCCCC"/>
+          <w:bottom w:val="single" w:sz="6" w:space="7" w:color="CCCCCC"/>
+          <w:right w:val="single" w:sz="6" w:space="7" w:color="CCCCCC"/>
+        </w:pBdr>
+        <w:shd w:val="clear" w:color="auto" w:fill="F5F5F5"/>
+        <w:wordWrap w:val="0"/>
+        <w:spacing w:after="150"/>
+        <w:rPr>
+          <w:rStyle w:val="HTML0"/>
+          <w:rFonts w:ascii="Consolas" w:hAnsi="Consolas"/>
+          <w:color w:val="2D85CA"/>
+          <w:sz w:val="21"/>
+          <w:szCs w:val="21"/>
+        </w:rPr>
+      </w:pPr>
+      <w:r>
+        <w:rPr>
+          <w:rStyle w:val="HTML0"/>
+          <w:rFonts w:ascii="Consolas" w:hAnsi="Consolas"/>
+          <w:color w:val="2D85CA"/>
+          <w:sz w:val="21"/>
+          <w:szCs w:val="21"/>
+        </w:rPr>
+        <w:t xml:space="preserve">        &lt;input</w:t>
+      </w:r>
+    </w:p>
+    <w:p>
+      <w:pPr>
+        <w:pStyle w:val="HTML"/>
+        <w:pBdr>
+          <w:top w:val="single" w:sz="6" w:space="7" w:color="CCCCCC"/>
+          <w:left w:val="single" w:sz="6" w:space="7" w:color="CCCCCC"/>
+          <w:bottom w:val="single" w:sz="6" w:space="7" w:color="CCCCCC"/>
+          <w:right w:val="single" w:sz="6" w:space="7" w:color="CCCCCC"/>
+        </w:pBdr>
+        <w:shd w:val="clear" w:color="auto" w:fill="F5F5F5"/>
+        <w:wordWrap w:val="0"/>
+        <w:spacing w:after="150"/>
+        <w:rPr>
+          <w:rStyle w:val="HTML0"/>
+          <w:rFonts w:ascii="Consolas" w:hAnsi="Consolas"/>
+          <w:color w:val="2D85CA"/>
+          <w:sz w:val="21"/>
+          <w:szCs w:val="21"/>
+        </w:rPr>
+      </w:pPr>
+      <w:r>
+        <w:rPr>
+          <w:rStyle w:val="HTML0"/>
+          <w:rFonts w:ascii="Consolas" w:hAnsi="Consolas"/>
+          <w:color w:val="2D85CA"/>
+          <w:sz w:val="21"/>
+          <w:szCs w:val="21"/>
+        </w:rPr>
+        <w:t xml:space="preserve">          type="button"</w:t>
+      </w:r>
+    </w:p>
+    <w:p>
+      <w:pPr>
+        <w:pStyle w:val="HTML"/>
+        <w:pBdr>
+          <w:top w:val="single" w:sz="6" w:space="7" w:color="CCCCCC"/>
+          <w:left w:val="single" w:sz="6" w:space="7" w:color="CCCCCC"/>
+          <w:bottom w:val="single" w:sz="6" w:space="7" w:color="CCCCCC"/>
+          <w:right w:val="single" w:sz="6" w:space="7" w:color="CCCCCC"/>
+        </w:pBdr>
+        <w:shd w:val="clear" w:color="auto" w:fill="F5F5F5"/>
+        <w:wordWrap w:val="0"/>
+        <w:spacing w:after="150"/>
+        <w:rPr>
+          <w:rStyle w:val="HTML0"/>
+          <w:rFonts w:ascii="Consolas" w:hAnsi="Consolas"/>
+          <w:color w:val="2D85CA"/>
+          <w:sz w:val="21"/>
+          <w:szCs w:val="21"/>
+        </w:rPr>
+      </w:pPr>
+      <w:r>
+        <w:rPr>
+          <w:rStyle w:val="HTML0"/>
+          <w:rFonts w:ascii="Consolas" w:hAnsi="Consolas"/>
+          <w:color w:val="2D85CA"/>
+          <w:sz w:val="21"/>
+          <w:szCs w:val="21"/>
+        </w:rPr>
+        <w:t xml:space="preserve">          value="Focus the text input"</w:t>
+      </w:r>
+    </w:p>
+    <w:p>
+      <w:pPr>
+        <w:pStyle w:val="HTML"/>
+        <w:pBdr>
+          <w:top w:val="single" w:sz="6" w:space="7" w:color="CCCCCC"/>
+          <w:left w:val="single" w:sz="6" w:space="7" w:color="CCCCCC"/>
+          <w:bottom w:val="single" w:sz="6" w:space="7" w:color="CCCCCC"/>
+          <w:right w:val="single" w:sz="6" w:space="7" w:color="CCCCCC"/>
+        </w:pBdr>
+        <w:shd w:val="clear" w:color="auto" w:fill="F5F5F5"/>
+        <w:wordWrap w:val="0"/>
+        <w:spacing w:after="150"/>
+        <w:rPr>
+          <w:rStyle w:val="HTML0"/>
+          <w:rFonts w:ascii="Consolas" w:hAnsi="Consolas"/>
+          <w:color w:val="2D85CA"/>
+          <w:sz w:val="21"/>
+          <w:szCs w:val="21"/>
+        </w:rPr>
+      </w:pPr>
+      <w:r>
+        <w:rPr>
+          <w:rStyle w:val="HTML0"/>
+          <w:rFonts w:ascii="Consolas" w:hAnsi="Consolas"/>
+          <w:color w:val="2D85CA"/>
+          <w:sz w:val="21"/>
+          <w:szCs w:val="21"/>
+        </w:rPr>
+        <w:t xml:space="preserve">          onClick={this.handleClick}</w:t>
+      </w:r>
+    </w:p>
+    <w:p>
+      <w:pPr>
+        <w:pStyle w:val="HTML"/>
+        <w:pBdr>
+          <w:top w:val="single" w:sz="6" w:space="7" w:color="CCCCCC"/>
+          <w:left w:val="single" w:sz="6" w:space="7" w:color="CCCCCC"/>
+          <w:bottom w:val="single" w:sz="6" w:space="7" w:color="CCCCCC"/>
+          <w:right w:val="single" w:sz="6" w:space="7" w:color="CCCCCC"/>
+        </w:pBdr>
+        <w:shd w:val="clear" w:color="auto" w:fill="F5F5F5"/>
+        <w:wordWrap w:val="0"/>
+        <w:spacing w:after="150"/>
+        <w:rPr>
+          <w:rStyle w:val="HTML0"/>
+          <w:rFonts w:ascii="Consolas" w:hAnsi="Consolas"/>
+          <w:color w:val="2D85CA"/>
+          <w:sz w:val="21"/>
+          <w:szCs w:val="21"/>
+        </w:rPr>
+      </w:pPr>
+      <w:r>
+        <w:rPr>
+          <w:rStyle w:val="HTML0"/>
+          <w:rFonts w:ascii="Consolas" w:hAnsi="Consolas"/>
+          <w:color w:val="2D85CA"/>
+          <w:sz w:val="21"/>
+          <w:szCs w:val="21"/>
+        </w:rPr>
+        <w:t xml:space="preserve">        /&gt;</w:t>
+      </w:r>
+    </w:p>
+    <w:p>
+      <w:pPr>
+        <w:pStyle w:val="HTML"/>
+        <w:pBdr>
+          <w:top w:val="single" w:sz="6" w:space="7" w:color="CCCCCC"/>
+          <w:left w:val="single" w:sz="6" w:space="7" w:color="CCCCCC"/>
+          <w:bottom w:val="single" w:sz="6" w:space="7" w:color="CCCCCC"/>
+          <w:right w:val="single" w:sz="6" w:space="7" w:color="CCCCCC"/>
+        </w:pBdr>
+        <w:shd w:val="clear" w:color="auto" w:fill="F5F5F5"/>
+        <w:wordWrap w:val="0"/>
+        <w:spacing w:after="150"/>
+        <w:rPr>
+          <w:rStyle w:val="HTML0"/>
+          <w:rFonts w:ascii="Consolas" w:hAnsi="Consolas"/>
+          <w:color w:val="2D85CA"/>
+          <w:sz w:val="21"/>
+          <w:szCs w:val="21"/>
+        </w:rPr>
+      </w:pPr>
+      <w:r>
+        <w:rPr>
+          <w:rStyle w:val="HTML0"/>
+          <w:rFonts w:ascii="Consolas" w:hAnsi="Consolas"/>
+          <w:color w:val="2D85CA"/>
+          <w:sz w:val="21"/>
+          <w:szCs w:val="21"/>
+        </w:rPr>
+        <w:t xml:space="preserve">      &lt;/div&gt;</w:t>
+      </w:r>
+    </w:p>
+    <w:p>
+      <w:pPr>
+        <w:pStyle w:val="HTML"/>
+        <w:pBdr>
+          <w:top w:val="single" w:sz="6" w:space="7" w:color="CCCCCC"/>
+          <w:left w:val="single" w:sz="6" w:space="7" w:color="CCCCCC"/>
+          <w:bottom w:val="single" w:sz="6" w:space="7" w:color="CCCCCC"/>
+          <w:right w:val="single" w:sz="6" w:space="7" w:color="CCCCCC"/>
+        </w:pBdr>
+        <w:shd w:val="clear" w:color="auto" w:fill="F5F5F5"/>
+        <w:wordWrap w:val="0"/>
+        <w:spacing w:after="150"/>
+        <w:rPr>
+          <w:rStyle w:val="HTML0"/>
+          <w:rFonts w:ascii="Consolas" w:hAnsi="Consolas"/>
+          <w:color w:val="2D85CA"/>
+          <w:sz w:val="21"/>
+          <w:szCs w:val="21"/>
+        </w:rPr>
+      </w:pPr>
+      <w:r>
+        <w:rPr>
+          <w:rStyle w:val="HTML0"/>
+          <w:rFonts w:ascii="Consolas" w:hAnsi="Consolas"/>
+          <w:color w:val="2D85CA"/>
+          <w:sz w:val="21"/>
+          <w:szCs w:val="21"/>
+        </w:rPr>
+        <w:t xml:space="preserve">    );</w:t>
+      </w:r>
+    </w:p>
+    <w:p>
+      <w:pPr>
+        <w:pStyle w:val="HTML"/>
+        <w:pBdr>
+          <w:top w:val="single" w:sz="6" w:space="7" w:color="CCCCCC"/>
+          <w:left w:val="single" w:sz="6" w:space="7" w:color="CCCCCC"/>
+          <w:bottom w:val="single" w:sz="6" w:space="7" w:color="CCCCCC"/>
+          <w:right w:val="single" w:sz="6" w:space="7" w:color="CCCCCC"/>
+        </w:pBdr>
+        <w:shd w:val="clear" w:color="auto" w:fill="F5F5F5"/>
+        <w:wordWrap w:val="0"/>
+        <w:spacing w:after="150"/>
+        <w:rPr>
+          <w:rStyle w:val="HTML0"/>
+          <w:rFonts w:ascii="Consolas" w:hAnsi="Consolas"/>
+          <w:color w:val="2D85CA"/>
+          <w:sz w:val="21"/>
+          <w:szCs w:val="21"/>
+        </w:rPr>
+      </w:pPr>
+      <w:r>
+        <w:rPr>
+          <w:rStyle w:val="HTML0"/>
+          <w:rFonts w:ascii="Consolas" w:hAnsi="Consolas"/>
+          <w:color w:val="2D85CA"/>
+          <w:sz w:val="21"/>
+          <w:szCs w:val="21"/>
+        </w:rPr>
+        <w:t xml:space="preserve">  }</w:t>
+      </w:r>
+    </w:p>
+    <w:p>
+      <w:pPr>
+        <w:pStyle w:val="HTML"/>
+        <w:pBdr>
+          <w:top w:val="single" w:sz="6" w:space="7" w:color="CCCCCC"/>
+          <w:left w:val="single" w:sz="6" w:space="7" w:color="CCCCCC"/>
+          <w:bottom w:val="single" w:sz="6" w:space="7" w:color="CCCCCC"/>
+          <w:right w:val="single" w:sz="6" w:space="7" w:color="CCCCCC"/>
+        </w:pBdr>
+        <w:shd w:val="clear" w:color="auto" w:fill="F5F5F5"/>
+        <w:wordWrap w:val="0"/>
+        <w:spacing w:after="150"/>
+        <w:rPr>
+          <w:rStyle w:val="HTML0"/>
+          <w:rFonts w:ascii="Consolas" w:hAnsi="Consolas"/>
+          <w:color w:val="2D85CA"/>
+          <w:sz w:val="21"/>
+          <w:szCs w:val="21"/>
+        </w:rPr>
+      </w:pPr>
+      <w:r>
+        <w:rPr>
+          <w:rStyle w:val="HTML0"/>
+          <w:rFonts w:ascii="Consolas" w:hAnsi="Consolas"/>
+          <w:color w:val="2D85CA"/>
+          <w:sz w:val="21"/>
+          <w:szCs w:val="21"/>
+        </w:rPr>
+        <w:t>});</w:t>
+      </w:r>
+    </w:p>
+    <w:p>
+      <w:pPr>
+        <w:pStyle w:val="HTML"/>
+        <w:pBdr>
+          <w:top w:val="single" w:sz="6" w:space="7" w:color="CCCCCC"/>
+          <w:left w:val="single" w:sz="6" w:space="7" w:color="CCCCCC"/>
+          <w:bottom w:val="single" w:sz="6" w:space="7" w:color="CCCCCC"/>
+          <w:right w:val="single" w:sz="6" w:space="7" w:color="CCCCCC"/>
+        </w:pBdr>
+        <w:shd w:val="clear" w:color="auto" w:fill="F5F5F5"/>
+        <w:wordWrap w:val="0"/>
+        <w:spacing w:after="150"/>
+        <w:rPr>
+          <w:rStyle w:val="HTML0"/>
+          <w:rFonts w:ascii="Consolas" w:hAnsi="Consolas"/>
+          <w:color w:val="2D85CA"/>
+          <w:sz w:val="21"/>
+          <w:szCs w:val="21"/>
+        </w:rPr>
+      </w:pPr>
+    </w:p>
+    <w:p>
+      <w:pPr>
+        <w:pStyle w:val="HTML"/>
+        <w:pBdr>
+          <w:top w:val="single" w:sz="6" w:space="7" w:color="CCCCCC"/>
+          <w:left w:val="single" w:sz="6" w:space="7" w:color="CCCCCC"/>
+          <w:bottom w:val="single" w:sz="6" w:space="7" w:color="CCCCCC"/>
+          <w:right w:val="single" w:sz="6" w:space="7" w:color="CCCCCC"/>
+        </w:pBdr>
+        <w:shd w:val="clear" w:color="auto" w:fill="F5F5F5"/>
+        <w:wordWrap w:val="0"/>
+        <w:spacing w:after="150"/>
+        <w:rPr>
+          <w:rStyle w:val="HTML0"/>
+          <w:rFonts w:ascii="Consolas" w:hAnsi="Consolas"/>
+          <w:color w:val="2D85CA"/>
+          <w:sz w:val="21"/>
+          <w:szCs w:val="21"/>
+        </w:rPr>
+      </w:pPr>
+      <w:r>
+        <w:rPr>
+          <w:rStyle w:val="HTML0"/>
+          <w:rFonts w:ascii="Consolas" w:hAnsi="Consolas"/>
+          <w:color w:val="2D85CA"/>
+          <w:sz w:val="21"/>
+          <w:szCs w:val="21"/>
+        </w:rPr>
+        <w:lastRenderedPageBreak/>
+        <w:t>React.render(</w:t>
+      </w:r>
+    </w:p>
+    <w:p>
+      <w:pPr>
+        <w:pStyle w:val="HTML"/>
+        <w:pBdr>
+          <w:top w:val="single" w:sz="6" w:space="7" w:color="CCCCCC"/>
+          <w:left w:val="single" w:sz="6" w:space="7" w:color="CCCCCC"/>
+          <w:bottom w:val="single" w:sz="6" w:space="7" w:color="CCCCCC"/>
+          <w:right w:val="single" w:sz="6" w:space="7" w:color="CCCCCC"/>
+        </w:pBdr>
+        <w:shd w:val="clear" w:color="auto" w:fill="F5F5F5"/>
+        <w:wordWrap w:val="0"/>
+        <w:spacing w:after="150"/>
+        <w:rPr>
+          <w:rStyle w:val="HTML0"/>
+          <w:rFonts w:ascii="Consolas" w:hAnsi="Consolas"/>
+          <w:color w:val="2D85CA"/>
+          <w:sz w:val="21"/>
+          <w:szCs w:val="21"/>
+        </w:rPr>
+      </w:pPr>
+      <w:r>
+        <w:rPr>
+          <w:rStyle w:val="HTML0"/>
+          <w:rFonts w:ascii="Consolas" w:hAnsi="Consolas"/>
+          <w:color w:val="2D85CA"/>
+          <w:sz w:val="21"/>
+          <w:szCs w:val="21"/>
+        </w:rPr>
+        <w:t xml:space="preserve">  &lt;MyComponent /&gt;,</w:t>
+      </w:r>
+    </w:p>
+    <w:p>
+      <w:pPr>
+        <w:pStyle w:val="HTML"/>
+        <w:pBdr>
+          <w:top w:val="single" w:sz="6" w:space="7" w:color="CCCCCC"/>
+          <w:left w:val="single" w:sz="6" w:space="7" w:color="CCCCCC"/>
+          <w:bottom w:val="single" w:sz="6" w:space="7" w:color="CCCCCC"/>
+          <w:right w:val="single" w:sz="6" w:space="7" w:color="CCCCCC"/>
+        </w:pBdr>
+        <w:shd w:val="clear" w:color="auto" w:fill="F5F5F5"/>
+        <w:wordWrap w:val="0"/>
+        <w:spacing w:after="150"/>
+        <w:rPr>
+          <w:rStyle w:val="HTML0"/>
+          <w:rFonts w:ascii="Consolas" w:hAnsi="Consolas"/>
+          <w:color w:val="2D85CA"/>
+          <w:sz w:val="21"/>
+          <w:szCs w:val="21"/>
+        </w:rPr>
+      </w:pPr>
+      <w:r>
+        <w:rPr>
+          <w:rStyle w:val="HTML0"/>
+          <w:rFonts w:ascii="Consolas" w:hAnsi="Consolas"/>
+          <w:color w:val="2D85CA"/>
+          <w:sz w:val="21"/>
+          <w:szCs w:val="21"/>
+        </w:rPr>
+        <w:t xml:space="preserve">  document.getElementById('example')</w:t>
+      </w:r>
+    </w:p>
+    <w:p>
+      <w:pPr>
+        <w:pStyle w:val="HTML"/>
+        <w:pBdr>
+          <w:top w:val="single" w:sz="6" w:space="7" w:color="CCCCCC"/>
+          <w:left w:val="single" w:sz="6" w:space="7" w:color="CCCCCC"/>
+          <w:bottom w:val="single" w:sz="6" w:space="7" w:color="CCCCCC"/>
+          <w:right w:val="single" w:sz="6" w:space="7" w:color="CCCCCC"/>
+        </w:pBdr>
+        <w:shd w:val="clear" w:color="auto" w:fill="F5F5F5"/>
+        <w:wordWrap w:val="0"/>
+        <w:spacing w:after="150"/>
+        <w:rPr>
+          <w:rFonts w:ascii="Consolas" w:hAnsi="Consolas"/>
+          <w:color w:val="333333"/>
+          <w:sz w:val="20"/>
+          <w:szCs w:val="20"/>
+        </w:rPr>
+      </w:pPr>
+      <w:r>
+        <w:rPr>
+          <w:rStyle w:val="HTML0"/>
+          <w:rFonts w:ascii="Consolas" w:hAnsi="Consolas"/>
+          <w:color w:val="2D85CA"/>
+          <w:sz w:val="21"/>
+          <w:szCs w:val="21"/>
+        </w:rPr>
+        <w:t>);</w:t>
+      </w:r>
+    </w:p>
+    <w:p>
+      <w:pPr>
+        <w:rPr>
+          <w:rFonts w:hint="eastAsia"/>
+        </w:rPr>
+      </w:pPr>
+    </w:p>
+    <w:p/>
+    <w:p>
+      <w:pPr>
+        <w:pStyle w:val="2"/>
+      </w:pPr>
+      <w:r>
+        <w:t>Refs</w:t>
+      </w:r>
+    </w:p>
+    <w:p/>
+    <w:p/>
+    <w:p>
+      <w:pPr>
+        <w:rPr>
+          <w:color w:val="FF0000"/>
+        </w:rPr>
+      </w:pPr>
+      <w:r>
+        <w:rPr>
+          <w:color w:val="FF0000"/>
+        </w:rPr>
+        <w:t>注：</w:t>
+      </w:r>
+      <w:r>
+        <w:rPr>
+          <w:color w:val="FF0000"/>
+        </w:rPr>
+        <w:t>未整理</w:t>
+      </w:r>
+    </w:p>
+    <w:p>
+      <w:pPr>
+        <w:rPr>
+          <w:rFonts w:hint="eastAsia"/>
+        </w:rPr>
+      </w:pPr>
+      <w:r>
+        <w:rPr>
+          <w:rFonts w:hint="eastAsia"/>
+        </w:rPr>
+        <w:t>向一个特定的子实例发送消息，</w:t>
+      </w:r>
+      <w:r>
+        <w:rPr>
+          <w:rFonts w:hint="eastAsia"/>
+        </w:rPr>
+        <w:t xml:space="preserve">Refs </w:t>
+      </w:r>
+      <w:r>
+        <w:rPr>
+          <w:rFonts w:hint="eastAsia"/>
+        </w:rPr>
+        <w:t>是一个很好的方式，而通过流动式接收</w:t>
+      </w:r>
+      <w:r>
+        <w:rPr>
+          <w:rFonts w:hint="eastAsia"/>
+        </w:rPr>
+        <w:t xml:space="preserve"> Reactive </w:t>
+      </w:r>
+      <w:r>
+        <w:rPr>
+          <w:rFonts w:hint="eastAsia"/>
+        </w:rPr>
+        <w:t>的</w:t>
+      </w:r>
+      <w:r>
+        <w:rPr>
+          <w:rFonts w:hint="eastAsia"/>
+        </w:rPr>
+        <w:t xml:space="preserve"> props </w:t>
+      </w:r>
+      <w:r>
+        <w:rPr>
+          <w:rFonts w:hint="eastAsia"/>
+        </w:rPr>
+        <w:t>和</w:t>
+      </w:r>
+      <w:r>
+        <w:rPr>
+          <w:rFonts w:hint="eastAsia"/>
+        </w:rPr>
+        <w:t xml:space="preserve"> state </w:t>
+      </w:r>
+      <w:r>
+        <w:rPr>
+          <w:rFonts w:hint="eastAsia"/>
+        </w:rPr>
+        <w:t>的方式可能是不方便的。然而，对于你的应用程序中的流动数据来说，</w:t>
+      </w:r>
+      <w:r>
+        <w:rPr>
+          <w:rFonts w:hint="eastAsia"/>
+        </w:rPr>
+        <w:t xml:space="preserve">refs </w:t>
+      </w:r>
+      <w:r>
+        <w:rPr>
+          <w:rFonts w:hint="eastAsia"/>
+        </w:rPr>
+        <w:t>应该不是你的首选抽象特性。默认情况下，为用例使用</w:t>
+      </w:r>
+      <w:r>
+        <w:rPr>
+          <w:rFonts w:hint="eastAsia"/>
+        </w:rPr>
+        <w:t xml:space="preserve"> Reactive </w:t>
+      </w:r>
+      <w:r>
+        <w:rPr>
+          <w:rFonts w:hint="eastAsia"/>
+        </w:rPr>
+        <w:t>数据流并保存</w:t>
+      </w:r>
+      <w:r>
+        <w:rPr>
+          <w:rFonts w:hint="eastAsia"/>
+        </w:rPr>
+        <w:t xml:space="preserve"> refs </w:t>
+      </w:r>
+      <w:r>
+        <w:rPr>
+          <w:rFonts w:hint="eastAsia"/>
+        </w:rPr>
+        <w:t>本来就是无功无过的。</w:t>
       </w:r>
       <w:bookmarkStart w:id="5" w:name="_GoBack"/>
       <w:bookmarkEnd w:id="5"/>
     </w:p>
-    <w:p>
-      <w:pPr>
-        <w:rPr>
-          <w:rFonts w:hint="eastAsia"/>
-        </w:rPr>
-      </w:pPr>
-      <w:r>
-        <w:rPr>
-          <w:rFonts w:hint="eastAsia"/>
-        </w:rPr>
-        <w:t>顺序很重要，把</w:t>
-      </w:r>
-      <w:r>
-        <w:rPr>
-          <w:rFonts w:hint="eastAsia"/>
-        </w:rPr>
-        <w:t xml:space="preserve"> {...other} </w:t>
-      </w:r>
-      <w:r>
-        <w:rPr>
-          <w:rFonts w:hint="eastAsia"/>
-        </w:rPr>
-        <w:t>放到</w:t>
-      </w:r>
-      <w:r>
-        <w:rPr>
-          <w:rFonts w:hint="eastAsia"/>
-        </w:rPr>
-        <w:t xml:space="preserve"> JSX props </w:t>
-      </w:r>
-      <w:r>
-        <w:rPr>
-          <w:rFonts w:hint="eastAsia"/>
-        </w:rPr>
-        <w:t>前面会使它不被覆盖。上面例子中我们可以保证</w:t>
-      </w:r>
-      <w:r>
-        <w:rPr>
-          <w:rFonts w:hint="eastAsia"/>
-        </w:rPr>
-        <w:t xml:space="preserve"> input </w:t>
-      </w:r>
-      <w:r>
-        <w:rPr>
-          <w:rFonts w:hint="eastAsia"/>
-        </w:rPr>
-        <w:t>的</w:t>
-      </w:r>
-      <w:r>
-        <w:rPr>
-          <w:rFonts w:hint="eastAsia"/>
-        </w:rPr>
-        <w:t xml:space="preserve"> type </w:t>
-      </w:r>
-      <w:r>
-        <w:rPr>
-          <w:rFonts w:hint="eastAsia"/>
-        </w:rPr>
-        <w:t>是</w:t>
-      </w:r>
-      <w:r>
-        <w:rPr>
-          <w:rFonts w:hint="eastAsia"/>
-        </w:rPr>
-        <w:t xml:space="preserve"> "checkbox"</w:t>
-      </w:r>
-      <w:r>
-        <w:rPr>
-          <w:rFonts w:hint="eastAsia"/>
-        </w:rPr>
-        <w:t>。</w:t>
-      </w:r>
-    </w:p>
+    <w:p/>
     <w:p>
       <w:pPr>
         <w:rPr>
@@ -35662,6 +39381,7 @@
         <w:ind w:firstLine="420"/>
       </w:pPr>
       <w:r>
+        <w:lastRenderedPageBreak/>
         <w:t>$ npm run dev</w:t>
       </w:r>
     </w:p>
@@ -35734,7 +39454,6 @@
         <w:rPr>
           <w:rFonts w:hint="eastAsia"/>
         </w:rPr>
-        <w:lastRenderedPageBreak/>
         <w:t>Hello World</w:t>
       </w:r>
       <w:bookmarkEnd w:id="7"/>
@@ -35895,6 +39614,7 @@
         <w:docPartUnique/>
       </w:docPartObj>
     </w:sdtPr>
+    <w:sdtEndPr/>
     <w:sdtContent>
       <w:p>
         <w:pPr>
@@ -35986,7 +39706,7 @@
                                   <w:color w:val="5B9BD5" w:themeColor="accent1"/>
                                   <w:lang w:val="zh-CN"/>
                                 </w:rPr>
-                                <w:t>38</w:t>
+                                <w:t>43</w:t>
                               </w:r>
                               <w:r>
                                 <w:rPr>
@@ -36098,7 +39818,7 @@
                             <w:color w:val="5B9BD5" w:themeColor="accent1"/>
                             <w:lang w:val="zh-CN"/>
                           </w:rPr>
-                          <w:t>38</w:t>
+                          <w:t>43</w:t>
                         </w:r>
                         <w:r>
                           <w:rPr>
@@ -36246,6 +39966,7 @@
         <w:dataBinding w:prefixMappings="xmlns:ns0='http://schemas.openxmlformats.org/package/2006/metadata/core-properties' xmlns:ns1='http://purl.org/dc/elements/1.1/'" w:xpath="/ns0:coreProperties[1]/ns1:title[1]" w:storeItemID="{6C3C8BC8-F283-45AE-878A-BAB7291924A1}"/>
         <w:text/>
       </w:sdtPr>
+      <w:sdtEndPr/>
       <w:sdtContent>
         <w:r>
           <w:rPr>
@@ -36879,7 +40600,7 @@
   <w:style w:type="paragraph" w:default="1" w:styleId="a0">
     <w:name w:val="Normal"/>
     <w:qFormat/>
-    <w:rsid w:val="009C00BD"/>
+    <w:rsid w:val="00C6701C"/>
     <w:pPr>
       <w:widowControl w:val="0"/>
       <w:jc w:val="both"/>
@@ -37567,6 +41288,7 @@
     <w:rsid w:val="00124049"/>
     <w:rsid w:val="0035764E"/>
     <w:rsid w:val="00492F35"/>
+    <w:rsid w:val="006650AF"/>
     <w:rsid w:val="0067140D"/>
     <w:rsid w:val="00733B2D"/>
     <w:rsid w:val="00884CA0"/>
@@ -38352,7 +42074,7 @@
 </file>
 
 <file path=customXml/itemProps2.xml><?xml version="1.0" encoding="utf-8"?>
-<ds:datastoreItem xmlns:ds="http://schemas.openxmlformats.org/officeDocument/2006/customXml" ds:itemID="{627C69CD-74AB-45EC-9E60-7656A80864BC}">
+<ds:datastoreItem xmlns:ds="http://schemas.openxmlformats.org/officeDocument/2006/customXml" ds:itemID="{5CACA19D-A7D7-4D75-9023-AAC9D0CAC919}">
   <ds:schemaRefs>
     <ds:schemaRef ds:uri="http://schemas.openxmlformats.org/officeDocument/2006/bibliography"/>
   </ds:schemaRefs>
